--- a/ТЗ учебная практика.docx
+++ b/ТЗ учебная практика.docx
@@ -2,6 +2,95 @@
 <file path=word/document.xml><?xml version="1.0" encoding="utf-8"?>
 <w:document xmlns:wpc="http://schemas.microsoft.com/office/word/2010/wordprocessingCanvas" xmlns:cx="http://schemas.microsoft.com/office/drawing/2014/chartex" xmlns:cx1="http://schemas.microsoft.com/office/drawing/2015/9/8/chartex" xmlns:cx2="http://schemas.microsoft.com/office/drawing/2015/10/21/chartex" xmlns:cx3="http://schemas.microsoft.com/office/drawing/2016/5/9/chartex" xmlns:cx4="http://schemas.microsoft.com/office/drawing/2016/5/10/chartex" xmlns:cx5="http://schemas.microsoft.com/office/drawing/2016/5/11/chartex" xmlns:cx6="http://schemas.microsoft.com/office/drawing/2016/5/12/chartex" xmlns:cx7="http://schemas.microsoft.com/office/drawing/2016/5/13/chartex" xmlns:cx8="http://schemas.microsoft.com/office/drawing/2016/5/14/chartex" xmlns:mc="http://schemas.openxmlformats.org/markup-compatibility/2006" xmlns:aink="http://schemas.microsoft.com/office/drawing/2016/ink" xmlns:am3d="http://schemas.microsoft.com/office/drawing/2017/model3d" xmlns:o="urn:schemas-microsoft-com:office:office" xmlns:oel="http://schemas.microsoft.com/office/2019/extlst" xmlns:r="http://schemas.openxmlformats.org/officeDocument/2006/relationships" xmlns:m="http://schemas.openxmlformats.org/officeDocument/2006/math" xmlns:v="urn:schemas-microsoft-com:vml" xmlns:wp14="http://schemas.microsoft.com/office/word/2010/wordprocessingDrawing" xmlns:wp="http://schemas.openxmlformats.org/drawingml/2006/wordprocessingDrawing" xmlns:w10="urn:schemas-microsoft-com:office:word" xmlns:w="http://schemas.openxmlformats.org/wordprocessingml/2006/main" xmlns:w14="http://schemas.microsoft.com/office/word/2010/wordml" xmlns:w15="http://schemas.microsoft.com/office/word/2012/wordml" xmlns:w16cex="http://schemas.microsoft.com/office/word/2018/wordml/cex" xmlns:w16cid="http://schemas.microsoft.com/office/word/2016/wordml/cid" xmlns:w16="http://schemas.microsoft.com/office/word/2018/wordml" xmlns:w16sdtdh="http://schemas.microsoft.com/office/word/2020/wordml/sdtdatahash" xmlns:w16se="http://schemas.microsoft.com/office/word/2015/wordml/symex" xmlns:wpg="http://schemas.microsoft.com/office/word/2010/wordprocessingGroup" xmlns:wpi="http://schemas.microsoft.com/office/word/2010/wordprocessingInk" xmlns:wne="http://schemas.microsoft.com/office/word/2006/wordml" xmlns:wps="http://schemas.microsoft.com/office/word/2010/wordprocessingShape" mc:Ignorable="w14 w15 w16se w16cid w16 w16cex w16sdtdh wp14">
   <w:body>
+    <w:p>
+      <w:pPr>
+        <w:spacing w:before="5400"/>
+        <w:ind w:firstLine="0"/>
+        <w:jc w:val="center"/>
+      </w:pPr>
+      <w:r>
+        <w:t>Техническое задание</w:t>
+      </w:r>
+    </w:p>
+    <w:p>
+      <w:pPr>
+        <w:spacing w:line="259" w:lineRule="auto"/>
+        <w:ind w:firstLine="0"/>
+      </w:pPr>
+      <w:r>
+        <w:br w:type="page"/>
+      </w:r>
+    </w:p>
+    <w:sdt>
+      <w:sdtPr>
+        <w:id w:val="339290185"/>
+        <w:docPartObj>
+          <w:docPartGallery w:val="Table of Contents"/>
+          <w:docPartUnique/>
+        </w:docPartObj>
+      </w:sdtPr>
+      <w:sdtEndPr>
+        <w:rPr>
+          <w:rFonts w:ascii="Times New Roman" w:eastAsiaTheme="minorHAnsi" w:hAnsi="Times New Roman" w:cstheme="minorBidi"/>
+          <w:b/>
+          <w:bCs/>
+          <w:color w:val="auto"/>
+          <w:sz w:val="24"/>
+          <w:szCs w:val="22"/>
+          <w:lang w:eastAsia="en-US"/>
+        </w:rPr>
+      </w:sdtEndPr>
+      <w:sdtContent>
+        <w:p>
+          <w:pPr>
+            <w:pStyle w:val="ac"/>
+          </w:pPr>
+          <w:r>
+            <w:t>Оглавление</w:t>
+          </w:r>
+        </w:p>
+        <w:p>
+          <w:r>
+            <w:fldChar w:fldCharType="begin"/>
+          </w:r>
+          <w:r>
+            <w:instrText xml:space="preserve"> TOC \o "1-3" \h \z \u </w:instrText>
+          </w:r>
+          <w:r>
+            <w:fldChar w:fldCharType="separate"/>
+          </w:r>
+          <w:r>
+            <w:rPr>
+              <w:b/>
+              <w:bCs/>
+              <w:noProof/>
+            </w:rPr>
+            <w:t>Элементы оглавления не найдены.</w:t>
+          </w:r>
+          <w:r>
+            <w:rPr>
+              <w:b/>
+              <w:bCs/>
+            </w:rPr>
+            <w:fldChar w:fldCharType="end"/>
+          </w:r>
+        </w:p>
+      </w:sdtContent>
+    </w:sdt>
+    <w:p>
+      <w:pPr>
+        <w:ind w:left="1414" w:hanging="705"/>
+      </w:pPr>
+    </w:p>
+    <w:p>
+      <w:pPr>
+        <w:spacing w:line="259" w:lineRule="auto"/>
+        <w:ind w:firstLine="0"/>
+      </w:pPr>
+      <w:r>
+        <w:br w:type="page"/>
+      </w:r>
+    </w:p>
     <w:p>
       <w:pPr>
         <w:pStyle w:val="a7"/>
@@ -11,6 +100,7 @@
         </w:numPr>
       </w:pPr>
       <w:r>
+        <w:lastRenderedPageBreak/>
         <w:t>Фреймворки и языки программирования</w:t>
       </w:r>
     </w:p>
@@ -73,10 +163,67 @@
         <w:t xml:space="preserve">Основные цвета сайта: </w:t>
       </w:r>
       <w:r>
+        <w:t>зеленый (</w:t>
+      </w:r>
+      <w:r>
+        <w:t>#</w:t>
+      </w:r>
+      <w:r>
+        <w:t>107030</w:t>
+      </w:r>
+      <w:r>
+        <w:t>)</w:t>
+      </w:r>
+      <w:r>
+        <w:t>, светло-зеленый (</w:t>
+      </w:r>
+      <w:r>
+        <w:t>#</w:t>
+      </w:r>
+      <w:r>
+        <w:t>19</w:t>
+      </w:r>
+      <w:r>
         <w:rPr>
-          <w:highlight w:val="yellow"/>
+          <w:lang w:val="en-US"/>
         </w:rPr>
-        <w:t>дописать</w:t>
+        <w:t>bd</w:t>
+      </w:r>
+      <w:r>
+        <w:t>81</w:t>
+      </w:r>
+      <w:r>
+        <w:t xml:space="preserve">), </w:t>
+      </w:r>
+      <w:r>
+        <w:t>бирюзовый (</w:t>
+      </w:r>
+      <w:r>
+        <w:t>#</w:t>
+      </w:r>
+      <w:r>
+        <w:t>1687a1</w:t>
+      </w:r>
+      <w:r>
+        <w:t>), салатовый (</w:t>
+      </w:r>
+      <w:r>
+        <w:t>#</w:t>
+      </w:r>
+      <w:r>
+        <w:t>7dbd3c</w:t>
+      </w:r>
+      <w:r>
+        <w:t>), оранжевый (</w:t>
+      </w:r>
+      <w:r>
+        <w:t>#</w:t>
+      </w:r>
+      <w:r>
+        <w:t>e07816</w:t>
+      </w:r>
+      <w:r>
+        <w:t>)</w:t>
       </w:r>
       <w:r>
         <w:t>. Оттенки подобраны таким образом, чтобы сайт был приятен для просмотра.</w:t>
@@ -149,15 +296,7 @@
         <w:t xml:space="preserve">прочая информация, среди которой будет </w:t>
       </w:r>
       <w:r>
-        <w:t xml:space="preserve">о пользователе. В свою очередь, ниже, на этой же странице находится блок, в котором содержится редактирование (управление) </w:t>
-      </w:r>
-      <w:proofErr w:type="gramStart"/>
-      <w:r>
-        <w:t>проектом, на случай, если</w:t>
-      </w:r>
-      <w:proofErr w:type="gramEnd"/>
-      <w:r>
-        <w:t xml:space="preserve"> у пользователя имеется определенный статус для выполнения данной необходимости.</w:t>
+        <w:t>о пользователе. В свою очередь, ниже, на этой же странице находится блок, в котором содержится редактирование (управление) проектом, на случай если у пользователя имеется определенный статус для выполнения данной необходимости.</w:t>
       </w:r>
     </w:p>
     <w:p>
@@ -253,6 +392,7 @@
         </w:numPr>
       </w:pPr>
       <w:r>
+        <w:lastRenderedPageBreak/>
         <w:t>Аппаратное-техническое обеспечение</w:t>
       </w:r>
     </w:p>
@@ -261,7 +401,6 @@
         <w:ind w:firstLine="0"/>
       </w:pPr>
       <w:r>
-        <w:lastRenderedPageBreak/>
         <w:t xml:space="preserve">Проект должен корректно отображаться в браузерах Google </w:t>
       </w:r>
       <w:proofErr w:type="spellStart"/>
@@ -437,13 +576,11 @@
         <w:ind w:left="709" w:firstLine="0"/>
       </w:pPr>
       <w:r>
-        <w:t xml:space="preserve">- пользователь, являющийся создателем команды </w:t>
-      </w:r>
-      <w:proofErr w:type="gramStart"/>
-      <w:r>
-        <w:t>некоторого проекта</w:t>
-      </w:r>
-      <w:proofErr w:type="gramEnd"/>
+        <w:t>- пользователь, являющийся создателем команды некоторого проекта</w:t>
+      </w:r>
+      <w:r>
+        <w:t>,</w:t>
+      </w:r>
       <w:r>
         <w:t xml:space="preserve"> не имеет права удалять проект, в котором находится его команда, до тех пор, пока все участники команды не покинут проект</w:t>
       </w:r>
@@ -455,6 +592,193 @@
       <w:r>
         <w:lastRenderedPageBreak/>
         <w:t>Все пользователи, находящиеся в команде проекта, имеют право к его просмотру. Создатель команды проекта – имеет возможность</w:t>
+      </w:r>
+      <w:r>
+        <w:t xml:space="preserve"> к редактированию проекта, в том числе и его управлению.</w:t>
+      </w:r>
+    </w:p>
+    <w:p>
+      <w:pPr>
+        <w:ind w:left="709" w:firstLine="0"/>
+      </w:pPr>
+      <w:r>
+        <w:t xml:space="preserve">9. </w:t>
+      </w:r>
+      <w:r>
+        <w:t>Доступность для людей с ограниченными возможностями</w:t>
+      </w:r>
+    </w:p>
+    <w:p>
+      <w:pPr>
+        <w:ind w:left="709" w:firstLine="0"/>
+      </w:pPr>
+      <w:r>
+        <w:t>В проекте должна быть реализована возможность переключения режима отображения сайта на «Версию для слабовидящих». При его активации цвета сайта сменяются на более простые для восприятия – чёрный/белый, шрифт увеличивается на несколько пунктов, в зависимости от его назначения. Для заголовков – 25 пикселей, для обычного текста – 15 пикселей. Адаптивность сохраняется.</w:t>
+      </w:r>
+    </w:p>
+    <w:p>
+      <w:pPr>
+        <w:ind w:left="709" w:firstLine="0"/>
+      </w:pPr>
+      <w:r>
+        <w:t>10.</w:t>
+      </w:r>
+      <w:r>
+        <w:tab/>
+        <w:t>Сценарии работы пользователя в информационной системе</w:t>
+      </w:r>
+    </w:p>
+    <w:p>
+      <w:pPr>
+        <w:ind w:left="709" w:firstLine="0"/>
+      </w:pPr>
+      <w:r>
+        <w:t>10.1.</w:t>
+      </w:r>
+      <w:r>
+        <w:tab/>
+        <w:t>Сценарий 1</w:t>
+      </w:r>
+    </w:p>
+    <w:p>
+      <w:pPr>
+        <w:ind w:left="709" w:firstLine="0"/>
+      </w:pPr>
+      <w:r>
+        <w:t>Незарегистрированный пользователь заходит на сайт и попадает на главную страницу. Имеет доступ на просмотр основного контента сайта</w:t>
+      </w:r>
+      <w:r>
+        <w:t xml:space="preserve"> (просмотр текстовой и графической подробности (описания)</w:t>
+      </w:r>
+      <w:r>
+        <w:t xml:space="preserve"> компании, </w:t>
+      </w:r>
+      <w:r>
+        <w:t>краткого описания как надо пользоваться сайтом (в отдельном блоке)</w:t>
+      </w:r>
+      <w:r>
+        <w:t xml:space="preserve">, а также </w:t>
+      </w:r>
+      <w:r>
+        <w:t xml:space="preserve">просмотр </w:t>
+      </w:r>
+      <w:r>
+        <w:t>преимуществ</w:t>
+      </w:r>
+      <w:r>
+        <w:t xml:space="preserve"> организации</w:t>
+      </w:r>
+      <w:r>
+        <w:t xml:space="preserve"> (</w:t>
+      </w:r>
+      <w:r>
+        <w:t>создавшая данную информационн</w:t>
+      </w:r>
+      <w:r>
+        <w:t>ую</w:t>
+      </w:r>
+      <w:r>
+        <w:t xml:space="preserve"> систем</w:t>
+      </w:r>
+      <w:r>
+        <w:t>у)</w:t>
+      </w:r>
+      <w:r>
+        <w:t xml:space="preserve"> по сравнению с конкурентами</w:t>
+      </w:r>
+      <w:r>
+        <w:t>), но не может перейти к другому блоку сайта, доступ к которому невозможен без авторизации в аккаунт.</w:t>
+      </w:r>
+    </w:p>
+    <w:p>
+      <w:pPr>
+        <w:ind w:left="709" w:firstLine="0"/>
+      </w:pPr>
+      <w:r>
+        <w:t>10.2.</w:t>
+      </w:r>
+      <w:r>
+        <w:tab/>
+      </w:r>
+      <w:r>
+        <w:t>Сценарий 2</w:t>
+      </w:r>
+    </w:p>
+    <w:p>
+      <w:pPr>
+        <w:ind w:left="709" w:firstLine="0"/>
+      </w:pPr>
+      <w:r>
+        <w:t>Пользователь заходит на сайт и может зарегистрироваться. Нажимает на соответствующую кнопку в шапке сайта и</w:t>
+      </w:r>
+      <w:r>
+        <w:t xml:space="preserve"> перед ним появляется модальное окно с возможностью </w:t>
+      </w:r>
+      <w:r>
+        <w:t>регистрации (е</w:t>
+      </w:r>
+      <w:r>
+        <w:t xml:space="preserve">сли он ранее </w:t>
+      </w:r>
+      <w:r>
+        <w:t>регистрировался, то нажимает внизу формы «войти» и его переводит на другое модальное окно для авторизации). После ввода всех данных и по нажатию кнопки «Зарегистрироваться» его данные отправляются на сервер, тем самым создав себе аккаунт.</w:t>
+      </w:r>
+    </w:p>
+    <w:p>
+      <w:pPr>
+        <w:ind w:left="709" w:firstLine="0"/>
+      </w:pPr>
+      <w:r>
+        <w:t>10.3. Сценарий 3</w:t>
+      </w:r>
+    </w:p>
+    <w:p>
+      <w:pPr>
+        <w:ind w:left="709" w:firstLine="0"/>
+      </w:pPr>
+      <w:r>
+        <w:t>Пользователь заходит на сайт и может авторизоваться под аккаунтом</w:t>
+      </w:r>
+      <w:r>
+        <w:t xml:space="preserve">. Он нажимает </w:t>
+      </w:r>
+      <w:r>
+        <w:t>на соответствующую кнопку в шапке сайта и</w:t>
+      </w:r>
+      <w:r>
+        <w:t xml:space="preserve"> перед ним появляется модальное окно с возможностью регистрации</w:t>
+      </w:r>
+      <w:r>
+        <w:t xml:space="preserve">. Затем, кликнув на кнопку «войти», расположенную в нижней части модального окна регистрации, перед ним появляется окно для авторизации в аккаунт. Пользователь вводит необходимые данные, ранее </w:t>
+      </w:r>
+      <w:r>
+        <w:lastRenderedPageBreak/>
+        <w:t>используемые для регистрации аккаунта</w:t>
+      </w:r>
+      <w:r>
+        <w:t>, и по нажатию кнопки «Войти» его перенаправляет на другую страницу</w:t>
+      </w:r>
+      <w:r>
+        <w:t>, где будет происходить управление проектами.</w:t>
+      </w:r>
+    </w:p>
+    <w:p>
+      <w:pPr>
+        <w:ind w:left="709" w:firstLine="0"/>
+      </w:pPr>
+      <w:r>
+        <w:t>10.4. Сценарий 4</w:t>
+      </w:r>
+    </w:p>
+    <w:p>
+      <w:pPr>
+        <w:ind w:left="709" w:firstLine="0"/>
+      </w:pPr>
+      <w:r>
+        <w:t>Пользователь заходит на сайт и может авторизоваться под аккаунтом. Он нажимает на соответствующую кнопку в шапке сайта</w:t>
+      </w:r>
+      <w:r>
+        <w:t xml:space="preserve"> и появляется модальное окно с регистрацией. Он переходит в другое окно для авторизации (для перехода в него есть кнопка «войти» внизу окна с регистрацией), где после неправильно введенных всех данных, по нажатию кнопки «Войти» пользователь видит сообщение с информацией о допущенных ошибках.</w:t>
       </w:r>
     </w:p>
     <w:sectPr>
@@ -1085,7 +1409,7 @@
   <w:style w:type="paragraph" w:default="1" w:styleId="a">
     <w:name w:val="Normal"/>
     <w:qFormat/>
-    <w:rsid w:val="00FA4737"/>
+    <w:rsid w:val="00B03865"/>
     <w:pPr>
       <w:spacing w:line="360" w:lineRule="auto"/>
       <w:ind w:firstLine="709"/>
@@ -1645,6 +1969,25 @@
       <w:smallCaps/>
       <w:color w:val="2F5496" w:themeColor="accent1" w:themeShade="BF"/>
       <w:spacing w:val="5"/>
+    </w:rPr>
+  </w:style>
+  <w:style w:type="paragraph" w:styleId="ac">
+    <w:name w:val="TOC Heading"/>
+    <w:basedOn w:val="1"/>
+    <w:next w:val="a"/>
+    <w:uiPriority w:val="39"/>
+    <w:unhideWhenUsed/>
+    <w:qFormat/>
+    <w:rsid w:val="0071405B"/>
+    <w:pPr>
+      <w:spacing w:before="240" w:after="0" w:line="259" w:lineRule="auto"/>
+      <w:ind w:firstLine="0"/>
+      <w:outlineLvl w:val="9"/>
+    </w:pPr>
+    <w:rPr>
+      <w:sz w:val="32"/>
+      <w:szCs w:val="32"/>
+      <w:lang w:eastAsia="ru-RU"/>
     </w:rPr>
   </w:style>
 </w:styles>
@@ -1943,4 +2286,16 @@
     </a:ext>
   </a:extLst>
 </a:theme>
+</file>
+
+<file path=customXml/item1.xml><?xml version="1.0" encoding="utf-8"?>
+<b:Sources xmlns:b="http://schemas.openxmlformats.org/officeDocument/2006/bibliography" xmlns="http://schemas.openxmlformats.org/officeDocument/2006/bibliography" SelectedStyle="\APASixthEditionOfficeOnline.xsl" StyleName="APA" Version="6"/>
+</file>
+
+<file path=customXml/itemProps1.xml><?xml version="1.0" encoding="utf-8"?>
+<ds:datastoreItem xmlns:ds="http://schemas.openxmlformats.org/officeDocument/2006/customXml" ds:itemID="{1F1A8F7C-A8C1-4290-A3CD-69EE962DC663}">
+  <ds:schemaRefs>
+    <ds:schemaRef ds:uri="http://schemas.openxmlformats.org/officeDocument/2006/bibliography"/>
+  </ds:schemaRefs>
+</ds:datastoreItem>
 </file>
--- a/ТЗ учебная практика.docx
+++ b/ТЗ учебная практика.docx
@@ -7,116 +7,1382 @@
         <w:spacing w:before="5400"/>
         <w:ind w:firstLine="0"/>
         <w:jc w:val="center"/>
-      </w:pPr>
-      <w:r>
+        <w:rPr>
+          <w:rFonts w:cs="Times New Roman"/>
+          <w:szCs w:val="28"/>
+        </w:rPr>
+      </w:pPr>
+      <w:r>
+        <w:rPr>
+          <w:rFonts w:cs="Times New Roman"/>
+          <w:szCs w:val="28"/>
+        </w:rPr>
         <w:t>Техническое задание</w:t>
       </w:r>
     </w:p>
     <w:p>
       <w:pPr>
-        <w:spacing w:line="259" w:lineRule="auto"/>
+        <w:spacing w:before="0" w:after="160" w:line="259" w:lineRule="auto"/>
         <w:ind w:firstLine="0"/>
-      </w:pPr>
-      <w:r>
+        <w:contextualSpacing w:val="0"/>
+        <w:jc w:val="left"/>
+        <w:rPr>
+          <w:rFonts w:cs="Times New Roman"/>
+          <w:szCs w:val="28"/>
+        </w:rPr>
+      </w:pPr>
+      <w:r>
+        <w:rPr>
+          <w:rFonts w:cs="Times New Roman"/>
+          <w:szCs w:val="28"/>
+        </w:rPr>
         <w:br w:type="page"/>
       </w:r>
     </w:p>
-    <w:sdt>
-      <w:sdtPr>
-        <w:id w:val="339290185"/>
-        <w:docPartObj>
-          <w:docPartGallery w:val="Table of Contents"/>
-          <w:docPartUnique/>
-        </w:docPartObj>
-      </w:sdtPr>
-      <w:sdtEndPr>
+    <w:p>
+      <w:pPr>
+        <w:pStyle w:val="11"/>
+        <w:spacing w:after="480"/>
+      </w:pPr>
+      <w:r>
+        <w:lastRenderedPageBreak/>
+        <w:t>Содержание</w:t>
+      </w:r>
+    </w:p>
+    <w:p>
+      <w:pPr>
+        <w:pStyle w:val="11"/>
+        <w:tabs>
+          <w:tab w:val="clear" w:pos="1320"/>
+          <w:tab w:val="left" w:pos="851"/>
+        </w:tabs>
         <w:rPr>
-          <w:rFonts w:ascii="Times New Roman" w:eastAsiaTheme="minorHAnsi" w:hAnsi="Times New Roman" w:cstheme="minorBidi"/>
-          <w:b/>
-          <w:bCs/>
-          <w:color w:val="auto"/>
-          <w:sz w:val="24"/>
-          <w:szCs w:val="22"/>
-          <w:lang w:eastAsia="en-US"/>
+          <w:rFonts w:asciiTheme="minorHAnsi" w:eastAsiaTheme="minorEastAsia" w:hAnsiTheme="minorHAnsi"/>
+          <w:noProof/>
+          <w:sz w:val="22"/>
+          <w:lang w:eastAsia="ru-RU"/>
         </w:rPr>
-      </w:sdtEndPr>
-      <w:sdtContent>
-        <w:p>
-          <w:pPr>
-            <w:pStyle w:val="ac"/>
-          </w:pPr>
-          <w:r>
-            <w:t>Оглавление</w:t>
-          </w:r>
-        </w:p>
-        <w:p>
-          <w:r>
-            <w:fldChar w:fldCharType="begin"/>
-          </w:r>
-          <w:r>
-            <w:instrText xml:space="preserve"> TOC \o "1-3" \h \z \u </w:instrText>
-          </w:r>
-          <w:r>
-            <w:fldChar w:fldCharType="separate"/>
-          </w:r>
-          <w:r>
-            <w:rPr>
-              <w:b/>
-              <w:bCs/>
-              <w:noProof/>
-            </w:rPr>
-            <w:t>Элементы оглавления не найдены.</w:t>
-          </w:r>
-          <w:r>
-            <w:rPr>
-              <w:b/>
-              <w:bCs/>
-            </w:rPr>
-            <w:fldChar w:fldCharType="end"/>
-          </w:r>
-        </w:p>
-      </w:sdtContent>
-    </w:sdt>
-    <w:p>
-      <w:pPr>
-        <w:ind w:left="1414" w:hanging="705"/>
-      </w:pPr>
-    </w:p>
-    <w:p>
-      <w:pPr>
-        <w:spacing w:line="259" w:lineRule="auto"/>
+      </w:pPr>
+      <w:r>
+        <w:fldChar w:fldCharType="begin"/>
+      </w:r>
+      <w:r>
+        <w:instrText xml:space="preserve"> TOC \o "1-3" \h \z \u </w:instrText>
+      </w:r>
+      <w:r>
+        <w:fldChar w:fldCharType="separate"/>
+      </w:r>
+      <w:hyperlink w:anchor="_Toc166756139" w:history="1">
+        <w:r>
+          <w:rPr>
+            <w:rStyle w:val="ad"/>
+            <w:noProof/>
+          </w:rPr>
+          <w:t>1.</w:t>
+        </w:r>
+        <w:r>
+          <w:rPr>
+            <w:rFonts w:asciiTheme="minorHAnsi" w:eastAsiaTheme="minorEastAsia" w:hAnsiTheme="minorHAnsi"/>
+            <w:noProof/>
+            <w:sz w:val="22"/>
+            <w:lang w:eastAsia="ru-RU"/>
+          </w:rPr>
+          <w:tab/>
+        </w:r>
+        <w:r>
+          <w:rPr>
+            <w:rStyle w:val="ad"/>
+            <w:noProof/>
+          </w:rPr>
+          <w:t>Фреймворки и языки программирования</w:t>
+        </w:r>
+        <w:r>
+          <w:rPr>
+            <w:noProof/>
+            <w:webHidden/>
+          </w:rPr>
+          <w:tab/>
+        </w:r>
+        <w:r>
+          <w:rPr>
+            <w:noProof/>
+            <w:webHidden/>
+          </w:rPr>
+          <w:fldChar w:fldCharType="begin"/>
+        </w:r>
+        <w:r>
+          <w:rPr>
+            <w:noProof/>
+            <w:webHidden/>
+          </w:rPr>
+          <w:instrText xml:space="preserve"> PAGEREF _Toc166756139 \h </w:instrText>
+        </w:r>
+        <w:r>
+          <w:rPr>
+            <w:noProof/>
+            <w:webHidden/>
+          </w:rPr>
+        </w:r>
+        <w:r>
+          <w:rPr>
+            <w:noProof/>
+            <w:webHidden/>
+          </w:rPr>
+          <w:fldChar w:fldCharType="separate"/>
+        </w:r>
+        <w:r>
+          <w:rPr>
+            <w:noProof/>
+            <w:webHidden/>
+          </w:rPr>
+          <w:t>3</w:t>
+        </w:r>
+        <w:r>
+          <w:rPr>
+            <w:noProof/>
+            <w:webHidden/>
+          </w:rPr>
+          <w:fldChar w:fldCharType="end"/>
+        </w:r>
+      </w:hyperlink>
+    </w:p>
+    <w:p>
+      <w:pPr>
+        <w:pStyle w:val="11"/>
+        <w:tabs>
+          <w:tab w:val="clear" w:pos="1320"/>
+          <w:tab w:val="left" w:pos="851"/>
+        </w:tabs>
+        <w:rPr>
+          <w:rFonts w:asciiTheme="minorHAnsi" w:eastAsiaTheme="minorEastAsia" w:hAnsiTheme="minorHAnsi"/>
+          <w:noProof/>
+          <w:sz w:val="22"/>
+          <w:lang w:eastAsia="ru-RU"/>
+        </w:rPr>
+      </w:pPr>
+      <w:hyperlink w:anchor="_Toc166756140" w:history="1">
+        <w:r>
+          <w:rPr>
+            <w:rStyle w:val="ad"/>
+            <w:noProof/>
+          </w:rPr>
+          <w:t>2.</w:t>
+        </w:r>
+        <w:r>
+          <w:rPr>
+            <w:rFonts w:asciiTheme="minorHAnsi" w:eastAsiaTheme="minorEastAsia" w:hAnsiTheme="minorHAnsi"/>
+            <w:noProof/>
+            <w:sz w:val="22"/>
+            <w:lang w:eastAsia="ru-RU"/>
+          </w:rPr>
+          <w:tab/>
+        </w:r>
+        <w:r>
+          <w:rPr>
+            <w:rStyle w:val="ad"/>
+            <w:noProof/>
+          </w:rPr>
+          <w:t>Графическое оформление</w:t>
+        </w:r>
+        <w:r>
+          <w:rPr>
+            <w:noProof/>
+            <w:webHidden/>
+          </w:rPr>
+          <w:tab/>
+        </w:r>
+        <w:r>
+          <w:rPr>
+            <w:noProof/>
+            <w:webHidden/>
+          </w:rPr>
+          <w:fldChar w:fldCharType="begin"/>
+        </w:r>
+        <w:r>
+          <w:rPr>
+            <w:noProof/>
+            <w:webHidden/>
+          </w:rPr>
+          <w:instrText xml:space="preserve"> PAGEREF _Toc166756140 \h </w:instrText>
+        </w:r>
+        <w:r>
+          <w:rPr>
+            <w:noProof/>
+            <w:webHidden/>
+          </w:rPr>
+        </w:r>
+        <w:r>
+          <w:rPr>
+            <w:noProof/>
+            <w:webHidden/>
+          </w:rPr>
+          <w:fldChar w:fldCharType="separate"/>
+        </w:r>
+        <w:r>
+          <w:rPr>
+            <w:noProof/>
+            <w:webHidden/>
+          </w:rPr>
+          <w:t>3</w:t>
+        </w:r>
+        <w:r>
+          <w:rPr>
+            <w:noProof/>
+            <w:webHidden/>
+          </w:rPr>
+          <w:fldChar w:fldCharType="end"/>
+        </w:r>
+      </w:hyperlink>
+    </w:p>
+    <w:p>
+      <w:pPr>
+        <w:pStyle w:val="11"/>
+        <w:tabs>
+          <w:tab w:val="clear" w:pos="1320"/>
+          <w:tab w:val="left" w:pos="851"/>
+        </w:tabs>
+        <w:rPr>
+          <w:rFonts w:asciiTheme="minorHAnsi" w:eastAsiaTheme="minorEastAsia" w:hAnsiTheme="minorHAnsi"/>
+          <w:noProof/>
+          <w:sz w:val="22"/>
+          <w:lang w:eastAsia="ru-RU"/>
+        </w:rPr>
+      </w:pPr>
+      <w:hyperlink w:anchor="_Toc166756141" w:history="1">
+        <w:r>
+          <w:rPr>
+            <w:rStyle w:val="ad"/>
+            <w:noProof/>
+          </w:rPr>
+          <w:t>3.</w:t>
+        </w:r>
+        <w:r>
+          <w:rPr>
+            <w:rFonts w:asciiTheme="minorHAnsi" w:eastAsiaTheme="minorEastAsia" w:hAnsiTheme="minorHAnsi"/>
+            <w:noProof/>
+            <w:sz w:val="22"/>
+            <w:lang w:eastAsia="ru-RU"/>
+          </w:rPr>
+          <w:tab/>
+        </w:r>
+        <w:r>
+          <w:rPr>
+            <w:rStyle w:val="ad"/>
+            <w:noProof/>
+          </w:rPr>
+          <w:t>Сроки выполнения</w:t>
+        </w:r>
+        <w:r>
+          <w:rPr>
+            <w:noProof/>
+            <w:webHidden/>
+          </w:rPr>
+          <w:tab/>
+        </w:r>
+        <w:r>
+          <w:rPr>
+            <w:noProof/>
+            <w:webHidden/>
+          </w:rPr>
+          <w:fldChar w:fldCharType="begin"/>
+        </w:r>
+        <w:r>
+          <w:rPr>
+            <w:noProof/>
+            <w:webHidden/>
+          </w:rPr>
+          <w:instrText xml:space="preserve"> PAGEREF _Toc166756141 \h </w:instrText>
+        </w:r>
+        <w:r>
+          <w:rPr>
+            <w:noProof/>
+            <w:webHidden/>
+          </w:rPr>
+        </w:r>
+        <w:r>
+          <w:rPr>
+            <w:noProof/>
+            <w:webHidden/>
+          </w:rPr>
+          <w:fldChar w:fldCharType="separate"/>
+        </w:r>
+        <w:r>
+          <w:rPr>
+            <w:noProof/>
+            <w:webHidden/>
+          </w:rPr>
+          <w:t>4</w:t>
+        </w:r>
+        <w:r>
+          <w:rPr>
+            <w:noProof/>
+            <w:webHidden/>
+          </w:rPr>
+          <w:fldChar w:fldCharType="end"/>
+        </w:r>
+      </w:hyperlink>
+    </w:p>
+    <w:p>
+      <w:pPr>
+        <w:pStyle w:val="11"/>
+        <w:tabs>
+          <w:tab w:val="clear" w:pos="1320"/>
+          <w:tab w:val="left" w:pos="851"/>
+        </w:tabs>
+        <w:rPr>
+          <w:rFonts w:asciiTheme="minorHAnsi" w:eastAsiaTheme="minorEastAsia" w:hAnsiTheme="minorHAnsi"/>
+          <w:noProof/>
+          <w:sz w:val="22"/>
+          <w:lang w:eastAsia="ru-RU"/>
+        </w:rPr>
+      </w:pPr>
+      <w:hyperlink w:anchor="_Toc166756142" w:history="1">
+        <w:r>
+          <w:rPr>
+            <w:rStyle w:val="ad"/>
+            <w:noProof/>
+          </w:rPr>
+          <w:t>4.</w:t>
+        </w:r>
+        <w:r>
+          <w:rPr>
+            <w:rFonts w:asciiTheme="minorHAnsi" w:eastAsiaTheme="minorEastAsia" w:hAnsiTheme="minorHAnsi"/>
+            <w:noProof/>
+            <w:sz w:val="22"/>
+            <w:lang w:eastAsia="ru-RU"/>
+          </w:rPr>
+          <w:tab/>
+        </w:r>
+        <w:r>
+          <w:rPr>
+            <w:rStyle w:val="ad"/>
+            <w:noProof/>
+          </w:rPr>
+          <w:t>Аппаратное-техническое обеспечение</w:t>
+        </w:r>
+        <w:r>
+          <w:rPr>
+            <w:noProof/>
+            <w:webHidden/>
+          </w:rPr>
+          <w:tab/>
+        </w:r>
+        <w:r>
+          <w:rPr>
+            <w:noProof/>
+            <w:webHidden/>
+          </w:rPr>
+          <w:fldChar w:fldCharType="begin"/>
+        </w:r>
+        <w:r>
+          <w:rPr>
+            <w:noProof/>
+            <w:webHidden/>
+          </w:rPr>
+          <w:instrText xml:space="preserve"> PAGEREF _Toc166756142 \h </w:instrText>
+        </w:r>
+        <w:r>
+          <w:rPr>
+            <w:noProof/>
+            <w:webHidden/>
+          </w:rPr>
+        </w:r>
+        <w:r>
+          <w:rPr>
+            <w:noProof/>
+            <w:webHidden/>
+          </w:rPr>
+          <w:fldChar w:fldCharType="separate"/>
+        </w:r>
+        <w:r>
+          <w:rPr>
+            <w:noProof/>
+            <w:webHidden/>
+          </w:rPr>
+          <w:t>4</w:t>
+        </w:r>
+        <w:r>
+          <w:rPr>
+            <w:noProof/>
+            <w:webHidden/>
+          </w:rPr>
+          <w:fldChar w:fldCharType="end"/>
+        </w:r>
+      </w:hyperlink>
+    </w:p>
+    <w:p>
+      <w:pPr>
+        <w:pStyle w:val="11"/>
+        <w:tabs>
+          <w:tab w:val="clear" w:pos="1320"/>
+          <w:tab w:val="left" w:pos="851"/>
+        </w:tabs>
+        <w:rPr>
+          <w:rFonts w:asciiTheme="minorHAnsi" w:eastAsiaTheme="minorEastAsia" w:hAnsiTheme="minorHAnsi"/>
+          <w:noProof/>
+          <w:sz w:val="22"/>
+          <w:lang w:eastAsia="ru-RU"/>
+        </w:rPr>
+      </w:pPr>
+      <w:hyperlink w:anchor="_Toc166756143" w:history="1">
+        <w:r>
+          <w:rPr>
+            <w:rStyle w:val="ad"/>
+            <w:noProof/>
+          </w:rPr>
+          <w:t>5.</w:t>
+        </w:r>
+        <w:r>
+          <w:rPr>
+            <w:rFonts w:asciiTheme="minorHAnsi" w:eastAsiaTheme="minorEastAsia" w:hAnsiTheme="minorHAnsi"/>
+            <w:noProof/>
+            <w:sz w:val="22"/>
+            <w:lang w:eastAsia="ru-RU"/>
+          </w:rPr>
+          <w:tab/>
+        </w:r>
+        <w:r>
+          <w:rPr>
+            <w:rStyle w:val="ad"/>
+            <w:noProof/>
+          </w:rPr>
+          <w:t>Производительность системы</w:t>
+        </w:r>
+        <w:r>
+          <w:rPr>
+            <w:noProof/>
+            <w:webHidden/>
+          </w:rPr>
+          <w:tab/>
+        </w:r>
+        <w:r>
+          <w:rPr>
+            <w:noProof/>
+            <w:webHidden/>
+          </w:rPr>
+          <w:fldChar w:fldCharType="begin"/>
+        </w:r>
+        <w:r>
+          <w:rPr>
+            <w:noProof/>
+            <w:webHidden/>
+          </w:rPr>
+          <w:instrText xml:space="preserve"> PAGEREF _Toc166756143 \h </w:instrText>
+        </w:r>
+        <w:r>
+          <w:rPr>
+            <w:noProof/>
+            <w:webHidden/>
+          </w:rPr>
+        </w:r>
+        <w:r>
+          <w:rPr>
+            <w:noProof/>
+            <w:webHidden/>
+          </w:rPr>
+          <w:fldChar w:fldCharType="separate"/>
+        </w:r>
+        <w:r>
+          <w:rPr>
+            <w:noProof/>
+            <w:webHidden/>
+          </w:rPr>
+          <w:t>4</w:t>
+        </w:r>
+        <w:r>
+          <w:rPr>
+            <w:noProof/>
+            <w:webHidden/>
+          </w:rPr>
+          <w:fldChar w:fldCharType="end"/>
+        </w:r>
+      </w:hyperlink>
+    </w:p>
+    <w:p>
+      <w:pPr>
+        <w:pStyle w:val="11"/>
+        <w:tabs>
+          <w:tab w:val="clear" w:pos="1320"/>
+          <w:tab w:val="left" w:pos="851"/>
+        </w:tabs>
+        <w:rPr>
+          <w:rFonts w:asciiTheme="minorHAnsi" w:eastAsiaTheme="minorEastAsia" w:hAnsiTheme="minorHAnsi"/>
+          <w:noProof/>
+          <w:sz w:val="22"/>
+          <w:lang w:eastAsia="ru-RU"/>
+        </w:rPr>
+      </w:pPr>
+      <w:hyperlink w:anchor="_Toc166756144" w:history="1">
+        <w:r>
+          <w:rPr>
+            <w:rStyle w:val="ad"/>
+            <w:noProof/>
+          </w:rPr>
+          <w:t>6.</w:t>
+        </w:r>
+        <w:r>
+          <w:rPr>
+            <w:rFonts w:asciiTheme="minorHAnsi" w:eastAsiaTheme="minorEastAsia" w:hAnsiTheme="minorHAnsi"/>
+            <w:noProof/>
+            <w:sz w:val="22"/>
+            <w:lang w:eastAsia="ru-RU"/>
+          </w:rPr>
+          <w:tab/>
+        </w:r>
+        <w:r>
+          <w:rPr>
+            <w:rStyle w:val="ad"/>
+            <w:noProof/>
+          </w:rPr>
+          <w:t>Взаимодействие с внешними системами</w:t>
+        </w:r>
+        <w:r>
+          <w:rPr>
+            <w:noProof/>
+            <w:webHidden/>
+          </w:rPr>
+          <w:tab/>
+        </w:r>
+        <w:r>
+          <w:rPr>
+            <w:noProof/>
+            <w:webHidden/>
+          </w:rPr>
+          <w:fldChar w:fldCharType="begin"/>
+        </w:r>
+        <w:r>
+          <w:rPr>
+            <w:noProof/>
+            <w:webHidden/>
+          </w:rPr>
+          <w:instrText xml:space="preserve"> PAGEREF _Toc166756144 \h </w:instrText>
+        </w:r>
+        <w:r>
+          <w:rPr>
+            <w:noProof/>
+            <w:webHidden/>
+          </w:rPr>
+        </w:r>
+        <w:r>
+          <w:rPr>
+            <w:noProof/>
+            <w:webHidden/>
+          </w:rPr>
+          <w:fldChar w:fldCharType="separate"/>
+        </w:r>
+        <w:r>
+          <w:rPr>
+            <w:noProof/>
+            <w:webHidden/>
+          </w:rPr>
+          <w:t>5</w:t>
+        </w:r>
+        <w:r>
+          <w:rPr>
+            <w:noProof/>
+            <w:webHidden/>
+          </w:rPr>
+          <w:fldChar w:fldCharType="end"/>
+        </w:r>
+      </w:hyperlink>
+    </w:p>
+    <w:p>
+      <w:pPr>
+        <w:pStyle w:val="11"/>
+        <w:tabs>
+          <w:tab w:val="clear" w:pos="1320"/>
+          <w:tab w:val="left" w:pos="851"/>
+        </w:tabs>
+        <w:rPr>
+          <w:rFonts w:asciiTheme="minorHAnsi" w:eastAsiaTheme="minorEastAsia" w:hAnsiTheme="minorHAnsi"/>
+          <w:noProof/>
+          <w:sz w:val="22"/>
+          <w:lang w:eastAsia="ru-RU"/>
+        </w:rPr>
+      </w:pPr>
+      <w:hyperlink w:anchor="_Toc166756145" w:history="1">
+        <w:r>
+          <w:rPr>
+            <w:rStyle w:val="ad"/>
+            <w:noProof/>
+          </w:rPr>
+          <w:t>7.</w:t>
+        </w:r>
+        <w:r>
+          <w:rPr>
+            <w:rFonts w:asciiTheme="minorHAnsi" w:eastAsiaTheme="minorEastAsia" w:hAnsiTheme="minorHAnsi"/>
+            <w:noProof/>
+            <w:sz w:val="22"/>
+            <w:lang w:eastAsia="ru-RU"/>
+          </w:rPr>
+          <w:tab/>
+        </w:r>
+        <w:r>
+          <w:rPr>
+            <w:rStyle w:val="ad"/>
+            <w:noProof/>
+          </w:rPr>
+          <w:t>Описание взаимодействия подсистем</w:t>
+        </w:r>
+        <w:r>
+          <w:rPr>
+            <w:noProof/>
+            <w:webHidden/>
+          </w:rPr>
+          <w:tab/>
+        </w:r>
+        <w:r>
+          <w:rPr>
+            <w:noProof/>
+            <w:webHidden/>
+          </w:rPr>
+          <w:fldChar w:fldCharType="begin"/>
+        </w:r>
+        <w:r>
+          <w:rPr>
+            <w:noProof/>
+            <w:webHidden/>
+          </w:rPr>
+          <w:instrText xml:space="preserve"> PAGEREF _Toc166756145 \h </w:instrText>
+        </w:r>
+        <w:r>
+          <w:rPr>
+            <w:noProof/>
+            <w:webHidden/>
+          </w:rPr>
+        </w:r>
+        <w:r>
+          <w:rPr>
+            <w:noProof/>
+            <w:webHidden/>
+          </w:rPr>
+          <w:fldChar w:fldCharType="separate"/>
+        </w:r>
+        <w:r>
+          <w:rPr>
+            <w:noProof/>
+            <w:webHidden/>
+          </w:rPr>
+          <w:t>5</w:t>
+        </w:r>
+        <w:r>
+          <w:rPr>
+            <w:noProof/>
+            <w:webHidden/>
+          </w:rPr>
+          <w:fldChar w:fldCharType="end"/>
+        </w:r>
+      </w:hyperlink>
+    </w:p>
+    <w:p>
+      <w:pPr>
+        <w:pStyle w:val="11"/>
+        <w:tabs>
+          <w:tab w:val="clear" w:pos="1320"/>
+          <w:tab w:val="left" w:pos="851"/>
+        </w:tabs>
+        <w:rPr>
+          <w:rFonts w:asciiTheme="minorHAnsi" w:eastAsiaTheme="minorEastAsia" w:hAnsiTheme="minorHAnsi"/>
+          <w:noProof/>
+          <w:sz w:val="22"/>
+          <w:lang w:eastAsia="ru-RU"/>
+        </w:rPr>
+      </w:pPr>
+      <w:hyperlink w:anchor="_Toc166756146" w:history="1">
+        <w:r>
+          <w:rPr>
+            <w:rStyle w:val="ad"/>
+            <w:noProof/>
+          </w:rPr>
+          <w:t>8.</w:t>
+        </w:r>
+        <w:r>
+          <w:rPr>
+            <w:rFonts w:asciiTheme="minorHAnsi" w:eastAsiaTheme="minorEastAsia" w:hAnsiTheme="minorHAnsi"/>
+            <w:noProof/>
+            <w:sz w:val="22"/>
+            <w:lang w:eastAsia="ru-RU"/>
+          </w:rPr>
+          <w:tab/>
+        </w:r>
+        <w:r>
+          <w:rPr>
+            <w:rStyle w:val="ad"/>
+            <w:noProof/>
+          </w:rPr>
+          <w:t>Информационная безопасность</w:t>
+        </w:r>
+        <w:r>
+          <w:rPr>
+            <w:noProof/>
+            <w:webHidden/>
+          </w:rPr>
+          <w:tab/>
+        </w:r>
+        <w:r>
+          <w:rPr>
+            <w:noProof/>
+            <w:webHidden/>
+          </w:rPr>
+          <w:fldChar w:fldCharType="begin"/>
+        </w:r>
+        <w:r>
+          <w:rPr>
+            <w:noProof/>
+            <w:webHidden/>
+          </w:rPr>
+          <w:instrText xml:space="preserve"> PAGEREF _Toc166756146 \h </w:instrText>
+        </w:r>
+        <w:r>
+          <w:rPr>
+            <w:noProof/>
+            <w:webHidden/>
+          </w:rPr>
+        </w:r>
+        <w:r>
+          <w:rPr>
+            <w:noProof/>
+            <w:webHidden/>
+          </w:rPr>
+          <w:fldChar w:fldCharType="separate"/>
+        </w:r>
+        <w:r>
+          <w:rPr>
+            <w:noProof/>
+            <w:webHidden/>
+          </w:rPr>
+          <w:t>5</w:t>
+        </w:r>
+        <w:r>
+          <w:rPr>
+            <w:noProof/>
+            <w:webHidden/>
+          </w:rPr>
+          <w:fldChar w:fldCharType="end"/>
+        </w:r>
+      </w:hyperlink>
+    </w:p>
+    <w:p>
+      <w:pPr>
+        <w:pStyle w:val="23"/>
+        <w:rPr>
+          <w:rFonts w:asciiTheme="minorHAnsi" w:eastAsiaTheme="minorEastAsia" w:hAnsiTheme="minorHAnsi"/>
+          <w:noProof/>
+          <w:sz w:val="22"/>
+          <w:lang w:eastAsia="ru-RU"/>
+        </w:rPr>
+      </w:pPr>
+      <w:hyperlink w:anchor="_Toc166756147" w:history="1">
+        <w:r>
+          <w:rPr>
+            <w:rStyle w:val="ad"/>
+            <w:noProof/>
+          </w:rPr>
+          <w:t>8.1.</w:t>
+        </w:r>
+        <w:r>
+          <w:rPr>
+            <w:rFonts w:asciiTheme="minorHAnsi" w:eastAsiaTheme="minorEastAsia" w:hAnsiTheme="minorHAnsi"/>
+            <w:noProof/>
+            <w:sz w:val="22"/>
+            <w:lang w:eastAsia="ru-RU"/>
+          </w:rPr>
+          <w:tab/>
+        </w:r>
+        <w:r>
+          <w:rPr>
+            <w:rStyle w:val="ad"/>
+            <w:noProof/>
+          </w:rPr>
+          <w:t>Разграничение прав пользователей:</w:t>
+        </w:r>
+        <w:r>
+          <w:rPr>
+            <w:noProof/>
+            <w:webHidden/>
+          </w:rPr>
+          <w:tab/>
+        </w:r>
+        <w:r>
+          <w:rPr>
+            <w:noProof/>
+            <w:webHidden/>
+          </w:rPr>
+          <w:fldChar w:fldCharType="begin"/>
+        </w:r>
+        <w:r>
+          <w:rPr>
+            <w:noProof/>
+            <w:webHidden/>
+          </w:rPr>
+          <w:instrText xml:space="preserve"> PAGEREF _Toc166756147 \h </w:instrText>
+        </w:r>
+        <w:r>
+          <w:rPr>
+            <w:noProof/>
+            <w:webHidden/>
+          </w:rPr>
+        </w:r>
+        <w:r>
+          <w:rPr>
+            <w:noProof/>
+            <w:webHidden/>
+          </w:rPr>
+          <w:fldChar w:fldCharType="separate"/>
+        </w:r>
+        <w:r>
+          <w:rPr>
+            <w:noProof/>
+            <w:webHidden/>
+          </w:rPr>
+          <w:t>5</w:t>
+        </w:r>
+        <w:r>
+          <w:rPr>
+            <w:noProof/>
+            <w:webHidden/>
+          </w:rPr>
+          <w:fldChar w:fldCharType="end"/>
+        </w:r>
+      </w:hyperlink>
+    </w:p>
+    <w:p>
+      <w:pPr>
+        <w:pStyle w:val="11"/>
+        <w:tabs>
+          <w:tab w:val="clear" w:pos="1320"/>
+          <w:tab w:val="left" w:pos="851"/>
+        </w:tabs>
+        <w:rPr>
+          <w:rFonts w:asciiTheme="minorHAnsi" w:eastAsiaTheme="minorEastAsia" w:hAnsiTheme="minorHAnsi"/>
+          <w:noProof/>
+          <w:sz w:val="22"/>
+          <w:lang w:eastAsia="ru-RU"/>
+        </w:rPr>
+      </w:pPr>
+      <w:hyperlink w:anchor="_Toc166756148" w:history="1">
+        <w:r>
+          <w:rPr>
+            <w:rStyle w:val="ad"/>
+            <w:noProof/>
+          </w:rPr>
+          <w:t>9.</w:t>
+        </w:r>
+        <w:r>
+          <w:rPr>
+            <w:rFonts w:asciiTheme="minorHAnsi" w:eastAsiaTheme="minorEastAsia" w:hAnsiTheme="minorHAnsi"/>
+            <w:noProof/>
+            <w:sz w:val="22"/>
+            <w:lang w:eastAsia="ru-RU"/>
+          </w:rPr>
+          <w:tab/>
+        </w:r>
+        <w:r>
+          <w:rPr>
+            <w:rStyle w:val="ad"/>
+            <w:noProof/>
+          </w:rPr>
+          <w:t>Доступность для людей с ограниченными возможностями</w:t>
+        </w:r>
+        <w:r>
+          <w:rPr>
+            <w:noProof/>
+            <w:webHidden/>
+          </w:rPr>
+          <w:tab/>
+        </w:r>
+        <w:r>
+          <w:rPr>
+            <w:noProof/>
+            <w:webHidden/>
+          </w:rPr>
+          <w:fldChar w:fldCharType="begin"/>
+        </w:r>
+        <w:r>
+          <w:rPr>
+            <w:noProof/>
+            <w:webHidden/>
+          </w:rPr>
+          <w:instrText xml:space="preserve"> PAGEREF _Toc166756148 \h </w:instrText>
+        </w:r>
+        <w:r>
+          <w:rPr>
+            <w:noProof/>
+            <w:webHidden/>
+          </w:rPr>
+        </w:r>
+        <w:r>
+          <w:rPr>
+            <w:noProof/>
+            <w:webHidden/>
+          </w:rPr>
+          <w:fldChar w:fldCharType="separate"/>
+        </w:r>
+        <w:r>
+          <w:rPr>
+            <w:noProof/>
+            <w:webHidden/>
+          </w:rPr>
+          <w:t>6</w:t>
+        </w:r>
+        <w:r>
+          <w:rPr>
+            <w:noProof/>
+            <w:webHidden/>
+          </w:rPr>
+          <w:fldChar w:fldCharType="end"/>
+        </w:r>
+      </w:hyperlink>
+    </w:p>
+    <w:p>
+      <w:pPr>
+        <w:pStyle w:val="11"/>
+        <w:tabs>
+          <w:tab w:val="clear" w:pos="1320"/>
+          <w:tab w:val="left" w:pos="851"/>
+        </w:tabs>
+        <w:rPr>
+          <w:rFonts w:asciiTheme="minorHAnsi" w:eastAsiaTheme="minorEastAsia" w:hAnsiTheme="minorHAnsi"/>
+          <w:noProof/>
+          <w:sz w:val="22"/>
+          <w:lang w:eastAsia="ru-RU"/>
+        </w:rPr>
+      </w:pPr>
+      <w:hyperlink w:anchor="_Toc166756149" w:history="1">
+        <w:r>
+          <w:rPr>
+            <w:rStyle w:val="ad"/>
+            <w:noProof/>
+          </w:rPr>
+          <w:t>10.</w:t>
+        </w:r>
+        <w:r>
+          <w:rPr>
+            <w:rFonts w:asciiTheme="minorHAnsi" w:eastAsiaTheme="minorEastAsia" w:hAnsiTheme="minorHAnsi"/>
+            <w:noProof/>
+            <w:sz w:val="22"/>
+            <w:lang w:eastAsia="ru-RU"/>
+          </w:rPr>
+          <w:tab/>
+        </w:r>
+        <w:r>
+          <w:rPr>
+            <w:rStyle w:val="ad"/>
+            <w:noProof/>
+          </w:rPr>
+          <w:t>Сценарии работы пользователя в информационной системе</w:t>
+        </w:r>
+        <w:r>
+          <w:rPr>
+            <w:noProof/>
+            <w:webHidden/>
+          </w:rPr>
+          <w:tab/>
+        </w:r>
+        <w:r>
+          <w:rPr>
+            <w:noProof/>
+            <w:webHidden/>
+          </w:rPr>
+          <w:fldChar w:fldCharType="begin"/>
+        </w:r>
+        <w:r>
+          <w:rPr>
+            <w:noProof/>
+            <w:webHidden/>
+          </w:rPr>
+          <w:instrText xml:space="preserve"> PAGEREF _Toc166756149 \h </w:instrText>
+        </w:r>
+        <w:r>
+          <w:rPr>
+            <w:noProof/>
+            <w:webHidden/>
+          </w:rPr>
+        </w:r>
+        <w:r>
+          <w:rPr>
+            <w:noProof/>
+            <w:webHidden/>
+          </w:rPr>
+          <w:fldChar w:fldCharType="separate"/>
+        </w:r>
+        <w:r>
+          <w:rPr>
+            <w:noProof/>
+            <w:webHidden/>
+          </w:rPr>
+          <w:t>6</w:t>
+        </w:r>
+        <w:r>
+          <w:rPr>
+            <w:noProof/>
+            <w:webHidden/>
+          </w:rPr>
+          <w:fldChar w:fldCharType="end"/>
+        </w:r>
+      </w:hyperlink>
+    </w:p>
+    <w:p>
+      <w:pPr>
+        <w:pStyle w:val="23"/>
+        <w:rPr>
+          <w:rFonts w:asciiTheme="minorHAnsi" w:eastAsiaTheme="minorEastAsia" w:hAnsiTheme="minorHAnsi"/>
+          <w:noProof/>
+          <w:sz w:val="22"/>
+          <w:lang w:eastAsia="ru-RU"/>
+        </w:rPr>
+      </w:pPr>
+      <w:hyperlink w:anchor="_Toc166756150" w:history="1">
+        <w:r>
+          <w:rPr>
+            <w:rStyle w:val="ad"/>
+            <w:noProof/>
+          </w:rPr>
+          <w:t>10.1.</w:t>
+        </w:r>
+        <w:r>
+          <w:rPr>
+            <w:rFonts w:asciiTheme="minorHAnsi" w:eastAsiaTheme="minorEastAsia" w:hAnsiTheme="minorHAnsi"/>
+            <w:noProof/>
+            <w:sz w:val="22"/>
+            <w:lang w:eastAsia="ru-RU"/>
+          </w:rPr>
+          <w:tab/>
+        </w:r>
+        <w:r>
+          <w:rPr>
+            <w:rStyle w:val="ad"/>
+            <w:noProof/>
+          </w:rPr>
+          <w:t>Сценарий 1</w:t>
+        </w:r>
+        <w:r>
+          <w:rPr>
+            <w:noProof/>
+            <w:webHidden/>
+          </w:rPr>
+          <w:tab/>
+        </w:r>
+        <w:r>
+          <w:rPr>
+            <w:noProof/>
+            <w:webHidden/>
+          </w:rPr>
+          <w:fldChar w:fldCharType="begin"/>
+        </w:r>
+        <w:r>
+          <w:rPr>
+            <w:noProof/>
+            <w:webHidden/>
+          </w:rPr>
+          <w:instrText xml:space="preserve"> PAGEREF _Toc166756150 \h </w:instrText>
+        </w:r>
+        <w:r>
+          <w:rPr>
+            <w:noProof/>
+            <w:webHidden/>
+          </w:rPr>
+        </w:r>
+        <w:r>
+          <w:rPr>
+            <w:noProof/>
+            <w:webHidden/>
+          </w:rPr>
+          <w:fldChar w:fldCharType="separate"/>
+        </w:r>
+        <w:r>
+          <w:rPr>
+            <w:noProof/>
+            <w:webHidden/>
+          </w:rPr>
+          <w:t>6</w:t>
+        </w:r>
+        <w:r>
+          <w:rPr>
+            <w:noProof/>
+            <w:webHidden/>
+          </w:rPr>
+          <w:fldChar w:fldCharType="end"/>
+        </w:r>
+      </w:hyperlink>
+    </w:p>
+    <w:p>
+      <w:pPr>
+        <w:pStyle w:val="23"/>
+        <w:rPr>
+          <w:rFonts w:asciiTheme="minorHAnsi" w:eastAsiaTheme="minorEastAsia" w:hAnsiTheme="minorHAnsi"/>
+          <w:noProof/>
+          <w:sz w:val="22"/>
+          <w:lang w:eastAsia="ru-RU"/>
+        </w:rPr>
+      </w:pPr>
+      <w:hyperlink w:anchor="_Toc166756151" w:history="1">
+        <w:r>
+          <w:rPr>
+            <w:rStyle w:val="ad"/>
+            <w:noProof/>
+          </w:rPr>
+          <w:t>10.2.</w:t>
+        </w:r>
+        <w:r>
+          <w:rPr>
+            <w:rFonts w:asciiTheme="minorHAnsi" w:eastAsiaTheme="minorEastAsia" w:hAnsiTheme="minorHAnsi"/>
+            <w:noProof/>
+            <w:sz w:val="22"/>
+            <w:lang w:eastAsia="ru-RU"/>
+          </w:rPr>
+          <w:tab/>
+        </w:r>
+        <w:r>
+          <w:rPr>
+            <w:rStyle w:val="ad"/>
+            <w:noProof/>
+          </w:rPr>
+          <w:t>Сценарий 2</w:t>
+        </w:r>
+        <w:r>
+          <w:rPr>
+            <w:noProof/>
+            <w:webHidden/>
+          </w:rPr>
+          <w:tab/>
+        </w:r>
+        <w:r>
+          <w:rPr>
+            <w:noProof/>
+            <w:webHidden/>
+          </w:rPr>
+          <w:fldChar w:fldCharType="begin"/>
+        </w:r>
+        <w:r>
+          <w:rPr>
+            <w:noProof/>
+            <w:webHidden/>
+          </w:rPr>
+          <w:instrText xml:space="preserve"> PAGEREF _Toc166756151 \h </w:instrText>
+        </w:r>
+        <w:r>
+          <w:rPr>
+            <w:noProof/>
+            <w:webHidden/>
+          </w:rPr>
+        </w:r>
+        <w:r>
+          <w:rPr>
+            <w:noProof/>
+            <w:webHidden/>
+          </w:rPr>
+          <w:fldChar w:fldCharType="separate"/>
+        </w:r>
+        <w:r>
+          <w:rPr>
+            <w:noProof/>
+            <w:webHidden/>
+          </w:rPr>
+          <w:t>6</w:t>
+        </w:r>
+        <w:r>
+          <w:rPr>
+            <w:noProof/>
+            <w:webHidden/>
+          </w:rPr>
+          <w:fldChar w:fldCharType="end"/>
+        </w:r>
+      </w:hyperlink>
+    </w:p>
+    <w:p>
+      <w:pPr>
+        <w:pStyle w:val="23"/>
+        <w:rPr>
+          <w:rFonts w:asciiTheme="minorHAnsi" w:eastAsiaTheme="minorEastAsia" w:hAnsiTheme="minorHAnsi"/>
+          <w:noProof/>
+          <w:sz w:val="22"/>
+          <w:lang w:eastAsia="ru-RU"/>
+        </w:rPr>
+      </w:pPr>
+      <w:hyperlink w:anchor="_Toc166756152" w:history="1">
+        <w:r>
+          <w:rPr>
+            <w:rStyle w:val="ad"/>
+            <w:noProof/>
+          </w:rPr>
+          <w:t>10.3.</w:t>
+        </w:r>
+        <w:r>
+          <w:rPr>
+            <w:rStyle w:val="ad"/>
+            <w:noProof/>
+          </w:rPr>
+          <w:tab/>
+        </w:r>
+        <w:r>
+          <w:rPr>
+            <w:rStyle w:val="ad"/>
+            <w:noProof/>
+          </w:rPr>
+          <w:t>Сценарий 3</w:t>
+        </w:r>
+        <w:r>
+          <w:rPr>
+            <w:noProof/>
+            <w:webHidden/>
+          </w:rPr>
+          <w:tab/>
+        </w:r>
+        <w:r>
+          <w:rPr>
+            <w:noProof/>
+            <w:webHidden/>
+          </w:rPr>
+          <w:fldChar w:fldCharType="begin"/>
+        </w:r>
+        <w:r>
+          <w:rPr>
+            <w:noProof/>
+            <w:webHidden/>
+          </w:rPr>
+          <w:instrText xml:space="preserve"> PAGEREF _Toc166756152 \h </w:instrText>
+        </w:r>
+        <w:r>
+          <w:rPr>
+            <w:noProof/>
+            <w:webHidden/>
+          </w:rPr>
+        </w:r>
+        <w:r>
+          <w:rPr>
+            <w:noProof/>
+            <w:webHidden/>
+          </w:rPr>
+          <w:fldChar w:fldCharType="separate"/>
+        </w:r>
+        <w:r>
+          <w:rPr>
+            <w:noProof/>
+            <w:webHidden/>
+          </w:rPr>
+          <w:t>7</w:t>
+        </w:r>
+        <w:r>
+          <w:rPr>
+            <w:noProof/>
+            <w:webHidden/>
+          </w:rPr>
+          <w:fldChar w:fldCharType="end"/>
+        </w:r>
+      </w:hyperlink>
+    </w:p>
+    <w:p>
+      <w:pPr>
+        <w:pStyle w:val="23"/>
+        <w:rPr>
+          <w:rFonts w:asciiTheme="minorHAnsi" w:eastAsiaTheme="minorEastAsia" w:hAnsiTheme="minorHAnsi"/>
+          <w:noProof/>
+          <w:sz w:val="22"/>
+          <w:lang w:eastAsia="ru-RU"/>
+        </w:rPr>
+      </w:pPr>
+      <w:hyperlink w:anchor="_Toc166756153" w:history="1">
+        <w:r>
+          <w:rPr>
+            <w:rStyle w:val="ad"/>
+            <w:noProof/>
+          </w:rPr>
+          <w:t>10.4.</w:t>
+        </w:r>
+        <w:r>
+          <w:rPr>
+            <w:rStyle w:val="ad"/>
+            <w:noProof/>
+          </w:rPr>
+          <w:tab/>
+        </w:r>
+        <w:r>
+          <w:rPr>
+            <w:rStyle w:val="ad"/>
+            <w:noProof/>
+          </w:rPr>
+          <w:t>Сценарий 4</w:t>
+        </w:r>
+        <w:r>
+          <w:rPr>
+            <w:noProof/>
+            <w:webHidden/>
+          </w:rPr>
+          <w:tab/>
+        </w:r>
+        <w:r>
+          <w:rPr>
+            <w:noProof/>
+            <w:webHidden/>
+          </w:rPr>
+          <w:fldChar w:fldCharType="begin"/>
+        </w:r>
+        <w:r>
+          <w:rPr>
+            <w:noProof/>
+            <w:webHidden/>
+          </w:rPr>
+          <w:instrText xml:space="preserve"> PAGEREF _Toc166756153 \h </w:instrText>
+        </w:r>
+        <w:r>
+          <w:rPr>
+            <w:noProof/>
+            <w:webHidden/>
+          </w:rPr>
+        </w:r>
+        <w:r>
+          <w:rPr>
+            <w:noProof/>
+            <w:webHidden/>
+          </w:rPr>
+          <w:fldChar w:fldCharType="separate"/>
+        </w:r>
+        <w:r>
+          <w:rPr>
+            <w:noProof/>
+            <w:webHidden/>
+          </w:rPr>
+          <w:t>7</w:t>
+        </w:r>
+        <w:r>
+          <w:rPr>
+            <w:noProof/>
+            <w:webHidden/>
+          </w:rPr>
+          <w:fldChar w:fldCharType="end"/>
+        </w:r>
+      </w:hyperlink>
+    </w:p>
+    <w:p>
+      <w:pPr>
         <w:ind w:firstLine="0"/>
       </w:pPr>
       <w:r>
+        <w:fldChar w:fldCharType="end"/>
+      </w:r>
+      <w:r>
+        <w:rPr>
+          <w:rFonts w:cs="Times New Roman"/>
+          <w:szCs w:val="28"/>
+        </w:rPr>
         <w:br w:type="page"/>
       </w:r>
     </w:p>
     <w:p>
       <w:pPr>
-        <w:pStyle w:val="a7"/>
-        <w:numPr>
-          <w:ilvl w:val="0"/>
-          <w:numId w:val="2"/>
-        </w:numPr>
-      </w:pPr>
+        <w:pStyle w:val="1"/>
+      </w:pPr>
+      <w:bookmarkStart w:id="0" w:name="_Toc166756139"/>
       <w:r>
         <w:lastRenderedPageBreak/>
         <w:t>Фреймворки и языки программирования</w:t>
       </w:r>
-    </w:p>
-    <w:p>
-      <w:pPr>
-        <w:pStyle w:val="a7"/>
-        <w:ind w:left="1414" w:firstLine="0"/>
-      </w:pPr>
-      <w:r>
-        <w:t xml:space="preserve">Проект выполнен без использования фреймворков. </w:t>
-      </w:r>
-      <w:r>
-        <w:t xml:space="preserve">Основные языки </w:t>
-      </w:r>
-      <w:r>
-        <w:t xml:space="preserve">программирования для написания – </w:t>
+      <w:bookmarkEnd w:id="0"/>
+    </w:p>
+    <w:p>
+      <w:r>
+        <w:t xml:space="preserve">Проект выполнен без использования фреймворков. Основные языки программирования для написания – </w:t>
       </w:r>
       <w:r>
         <w:rPr>
@@ -125,63 +1391,30 @@
         <w:t>JavaScript</w:t>
       </w:r>
       <w:r>
-        <w:t xml:space="preserve"> </w:t>
-      </w:r>
-      <w:r>
-        <w:t xml:space="preserve">и </w:t>
-      </w:r>
-      <w:r>
-        <w:t>PHP. Для вёрстки используется язык разметки HTML, стили CSS. Для работы с базой данных – язык запросов SQL.</w:t>
-      </w:r>
-    </w:p>
-    <w:p>
-      <w:pPr>
-        <w:pStyle w:val="a7"/>
-        <w:numPr>
-          <w:ilvl w:val="0"/>
-          <w:numId w:val="2"/>
-        </w:numPr>
-      </w:pPr>
+        <w:t xml:space="preserve"> и PHP. Для вёрстки используется язык разметки HTML, стили CSS. Для работы с базой данных – язык запросов SQL.</w:t>
+      </w:r>
+    </w:p>
+    <w:p>
+      <w:pPr>
+        <w:pStyle w:val="1"/>
+      </w:pPr>
+      <w:bookmarkStart w:id="1" w:name="_Toc166756140"/>
       <w:r>
         <w:t>Графическое оформление</w:t>
       </w:r>
-    </w:p>
-    <w:p>
-      <w:pPr>
-        <w:pStyle w:val="a7"/>
-        <w:ind w:left="1414" w:firstLine="0"/>
-      </w:pPr>
+      <w:bookmarkEnd w:id="1"/>
+    </w:p>
+    <w:p>
       <w:r>
         <w:t>Сайт построен с использованием контейнеров. Дизайн должен быть адаптивен и подходить под все разрешения экранов.</w:t>
       </w:r>
     </w:p>
     <w:p>
-      <w:pPr>
-        <w:ind w:firstLine="0"/>
-      </w:pPr>
       <w:r>
         <w:t xml:space="preserve">Основные цвета сайта: </w:t>
       </w:r>
       <w:r>
-        <w:t>зеленый (</w:t>
-      </w:r>
-      <w:r>
-        <w:t>#</w:t>
-      </w:r>
-      <w:r>
-        <w:t>107030</w:t>
-      </w:r>
-      <w:r>
-        <w:t>)</w:t>
-      </w:r>
-      <w:r>
-        <w:t>, светло-зеленый (</w:t>
-      </w:r>
-      <w:r>
-        <w:t>#</w:t>
-      </w:r>
-      <w:r>
-        <w:t>19</w:t>
+        <w:t>зеленый (#107030), светло-зеленый (#19</w:t>
       </w:r>
       <w:r>
         <w:rPr>
@@ -190,49 +1423,16 @@
         <w:t>bd</w:t>
       </w:r>
       <w:r>
-        <w:t>81</w:t>
-      </w:r>
-      <w:r>
-        <w:t xml:space="preserve">), </w:t>
-      </w:r>
-      <w:r>
-        <w:t>бирюзовый (</w:t>
-      </w:r>
-      <w:r>
-        <w:t>#</w:t>
-      </w:r>
-      <w:r>
-        <w:t>1687a1</w:t>
-      </w:r>
-      <w:r>
-        <w:t>), салатовый (</w:t>
-      </w:r>
-      <w:r>
-        <w:t>#</w:t>
-      </w:r>
-      <w:r>
-        <w:t>7dbd3c</w:t>
-      </w:r>
-      <w:r>
-        <w:t>), оранжевый (</w:t>
-      </w:r>
-      <w:r>
-        <w:t>#</w:t>
-      </w:r>
-      <w:r>
-        <w:t>e07816</w:t>
-      </w:r>
-      <w:r>
-        <w:t>)</w:t>
+        <w:t xml:space="preserve">81), </w:t>
+      </w:r>
+      <w:r>
+        <w:t>бирюзовый (#1687a1), салатовый (#7dbd3c), оранжевый (#e07816)</w:t>
       </w:r>
       <w:r>
         <w:t>. Оттенки подобраны таким образом, чтобы сайт был приятен для просмотра.</w:t>
       </w:r>
     </w:p>
     <w:p>
-      <w:pPr>
-        <w:ind w:firstLine="0"/>
-      </w:pPr>
       <w:r>
         <w:t xml:space="preserve">Сверху на главной странице размещается шапка </w:t>
       </w:r>
@@ -256,9 +1456,6 @@
       </w:r>
     </w:p>
     <w:p>
-      <w:pPr>
-        <w:ind w:firstLine="0"/>
-      </w:pPr>
       <w:r>
         <w:t>На второстепенной странице</w:t>
       </w:r>
@@ -300,20 +1497,18 @@
       </w:r>
     </w:p>
     <w:p>
-      <w:pPr>
-        <w:ind w:firstLine="0"/>
-      </w:pPr>
       <w:r>
         <w:t xml:space="preserve">Снизу </w:t>
       </w:r>
       <w:r>
-        <w:t>на каждой странице расположен подвал сайта с ссылками на социальные сети компании, картой с ее местоположением, а также с навигационным меню, в котором находятся ссылки, ведущие на определенные разделы главной страницы сайта.</w:t>
-      </w:r>
-    </w:p>
-    <w:p>
-      <w:pPr>
-        <w:ind w:firstLine="0"/>
-      </w:pPr>
+        <w:t xml:space="preserve">на каждой странице расположен подвал сайта с ссылками на социальные сети компании, картой с ее местоположением, а также с </w:t>
+      </w:r>
+      <w:r>
+        <w:lastRenderedPageBreak/>
+        <w:t>навигационным меню, в котором находятся ссылки, ведущие на определенные разделы главной страницы сайта.</w:t>
+      </w:r>
+    </w:p>
+    <w:p>
       <w:r>
         <w:t>Шрифт для сайта – «</w:t>
       </w:r>
@@ -324,63 +1519,186 @@
         <w:t>Roboto</w:t>
       </w:r>
       <w:r>
-        <w:t xml:space="preserve">». Размеры заголовков – 15 пикселей, обычного текста – 10 пикселей. Заголовки </w:t>
-      </w:r>
-      <w:r>
-        <w:t xml:space="preserve">первого уровня </w:t>
-      </w:r>
-      <w:r>
-        <w:t>расположены по центру</w:t>
-      </w:r>
-      <w:r>
-        <w:t>, а остальные – по левому краю</w:t>
-      </w:r>
-      <w:r>
-        <w:t>. Отступ для обычного текста</w:t>
-      </w:r>
-      <w:r>
-        <w:t xml:space="preserve"> отсутствует</w:t>
-      </w:r>
-      <w:r>
-        <w:t>.</w:t>
-      </w:r>
+        <w:t>». Размеры заголовков – 15 пикселей, обычного текста – 10 пикселей. Заголовки первого уровня расположены по центру, а остальные – по левому краю. Отступ для обычного текста отсутствует.</w:t>
+      </w:r>
+    </w:p>
+    <w:p>
+      <w:pPr>
+        <w:pStyle w:val="1"/>
+      </w:pPr>
+      <w:bookmarkStart w:id="2" w:name="_Toc166756141"/>
+      <w:r>
+        <w:t>Сроки выполнения</w:t>
+      </w:r>
+      <w:bookmarkEnd w:id="2"/>
+    </w:p>
+    <w:p>
+      <w:r>
+        <w:t>Разработать проект необходимо не более чем за 160 часов. 25 из которых используется на вёрстку и дизайн, 135 часов на серверное и клиентское программирование.</w:t>
+      </w:r>
+    </w:p>
+    <w:p>
+      <w:pPr>
+        <w:pStyle w:val="1"/>
+      </w:pPr>
+      <w:bookmarkStart w:id="3" w:name="_Toc166756142"/>
+      <w:r>
+        <w:t>Аппаратное-техническое обеспечение</w:t>
+      </w:r>
+      <w:bookmarkEnd w:id="3"/>
+    </w:p>
+    <w:p>
+      <w:r>
+        <w:t xml:space="preserve">Проект должен корректно отображаться в браузерах Google </w:t>
+      </w:r>
+      <w:proofErr w:type="spellStart"/>
+      <w:r>
+        <w:t>Chrome</w:t>
+      </w:r>
+      <w:proofErr w:type="spellEnd"/>
+      <w:r>
+        <w:t xml:space="preserve"> 11.0 и IE 8.0 на компьютерах. На мобильных устройствах с версией операционной системы </w:t>
+      </w:r>
+      <w:proofErr w:type="spellStart"/>
+      <w:r>
+        <w:t>Android</w:t>
+      </w:r>
+      <w:proofErr w:type="spellEnd"/>
+      <w:r>
+        <w:t xml:space="preserve"> 5.0 и </w:t>
+      </w:r>
+      <w:proofErr w:type="spellStart"/>
+      <w:r>
+        <w:t>iOS</w:t>
+      </w:r>
+      <w:proofErr w:type="spellEnd"/>
+      <w:r>
+        <w:t xml:space="preserve"> 9.</w:t>
+      </w:r>
+    </w:p>
+    <w:p>
+      <w:r>
+        <w:t>Сервер для размещения проекта должен работать на базе процессора с частотой 3.9ГГц, иметь SSD диск с объёмом не менее 60Гб и подключение к сети 100мБит/c.</w:t>
+      </w:r>
+    </w:p>
+    <w:p>
+      <w:pPr>
+        <w:pStyle w:val="1"/>
+      </w:pPr>
+      <w:bookmarkStart w:id="4" w:name="_Toc166756143"/>
+      <w:r>
+        <w:t>Производительность системы</w:t>
+      </w:r>
+      <w:bookmarkEnd w:id="4"/>
+    </w:p>
+    <w:p>
+      <w:r>
+        <w:t>Страницы сайта должны загружаться не более, чем за секунду. Скорость обработки запросов 0.5 секунд.</w:t>
+      </w:r>
+    </w:p>
+    <w:p>
+      <w:pPr>
+        <w:pStyle w:val="1"/>
+      </w:pPr>
+      <w:bookmarkStart w:id="5" w:name="_Toc166756144"/>
+      <w:r>
+        <w:lastRenderedPageBreak/>
+        <w:t>Взаимодействие с внешними системами</w:t>
+      </w:r>
+      <w:bookmarkEnd w:id="5"/>
+    </w:p>
+    <w:p>
+      <w:r>
+        <w:t>Должен быть установлен счётчик «</w:t>
+      </w:r>
+      <w:proofErr w:type="spellStart"/>
+      <w:r>
+        <w:t>Яндекс.Метрика</w:t>
+      </w:r>
+      <w:proofErr w:type="spellEnd"/>
+      <w:r>
+        <w:t>» для отслеживания посещаемости и других данных.</w:t>
+      </w:r>
+    </w:p>
+    <w:p>
+      <w:r>
+        <w:t>Для оперативного оповещения пользователей о важных событиях в системе (в нашем случае редактировании проекта), они получат по почте соответствующее уведомление, что проект, в котором они состоят, был изменен.</w:t>
+      </w:r>
+    </w:p>
+    <w:p>
+      <w:pPr>
+        <w:pStyle w:val="1"/>
+      </w:pPr>
+      <w:bookmarkStart w:id="6" w:name="_Toc166756145"/>
+      <w:r>
+        <w:t>Описание взаимодействия подсистем</w:t>
+      </w:r>
+      <w:bookmarkEnd w:id="6"/>
+    </w:p>
+    <w:p>
+      <w:r>
+        <w:t>Взаимодействие с базой данных для хранения контента сайта и данных пользователей.</w:t>
+      </w:r>
+    </w:p>
+    <w:p>
+      <w:pPr>
+        <w:pStyle w:val="1"/>
+      </w:pPr>
+      <w:bookmarkStart w:id="7" w:name="_Toc166756146"/>
+      <w:r>
+        <w:t>Информационная безопасность</w:t>
+      </w:r>
+      <w:bookmarkEnd w:id="7"/>
+    </w:p>
+    <w:p>
+      <w:r>
+        <w:t>Проект должен быть настроен на подключение через HTTPS.</w:t>
+      </w:r>
+    </w:p>
+    <w:p>
+      <w:r>
+        <w:t>Информация о проекте не должна быть доступна пользователям, которые не были зарегистрированы в том или ином проекте, где происходит его управление.</w:t>
+      </w:r>
+    </w:p>
+    <w:p>
+      <w:pPr>
+        <w:pStyle w:val="2"/>
+        <w:numPr>
+          <w:ilvl w:val="0"/>
+          <w:numId w:val="0"/>
+        </w:numPr>
+        <w:tabs>
+          <w:tab w:val="left" w:pos="1418"/>
+        </w:tabs>
+        <w:ind w:firstLine="709"/>
+      </w:pPr>
+      <w:bookmarkStart w:id="8" w:name="_Toc166756147"/>
+      <w:r>
+        <w:t>8.1.</w:t>
+      </w:r>
+      <w:r>
+        <w:tab/>
+      </w:r>
+      <w:r>
+        <w:t>Разграничение прав пользователей:</w:t>
+      </w:r>
+      <w:bookmarkEnd w:id="8"/>
     </w:p>
     <w:p>
       <w:pPr>
         <w:pStyle w:val="a7"/>
         <w:numPr>
           <w:ilvl w:val="0"/>
-          <w:numId w:val="2"/>
+          <w:numId w:val="6"/>
         </w:numPr>
-      </w:pPr>
-      <w:r>
-        <w:t>Сроки выполнения</w:t>
-      </w:r>
-    </w:p>
-    <w:p>
-      <w:pPr>
-        <w:ind w:firstLine="0"/>
-      </w:pPr>
-      <w:r>
-        <w:t xml:space="preserve">Разработать проект необходимо не более чем за </w:t>
-      </w:r>
-      <w:r>
-        <w:t>160</w:t>
-      </w:r>
-      <w:r>
-        <w:t xml:space="preserve"> часов. </w:t>
-      </w:r>
-      <w:r>
-        <w:t>25</w:t>
-      </w:r>
-      <w:r>
-        <w:t xml:space="preserve"> из которых используется на вёрстку и дизайн</w:t>
-      </w:r>
-      <w:r>
-        <w:t>, 135</w:t>
-      </w:r>
-      <w:r>
-        <w:t xml:space="preserve"> часов на серверное и клиентское программирование.</w:t>
+        <w:spacing w:before="0" w:after="0"/>
+        <w:ind w:left="0" w:firstLine="709"/>
+      </w:pPr>
+      <w:r>
+        <w:t>пользователь, недавно авторизовавшийся, имеет доступ к созданию нового проекта, в котором может добавлять других пользователей</w:t>
+      </w:r>
+      <w:r>
+        <w:t>;</w:t>
       </w:r>
     </w:p>
     <w:p>
@@ -388,52 +1706,34 @@
         <w:pStyle w:val="a7"/>
         <w:numPr>
           <w:ilvl w:val="0"/>
-          <w:numId w:val="2"/>
+          <w:numId w:val="6"/>
         </w:numPr>
-      </w:pPr>
-      <w:r>
-        <w:lastRenderedPageBreak/>
-        <w:t>Аппаратное-техническое обеспечение</w:t>
-      </w:r>
-    </w:p>
-    <w:p>
-      <w:pPr>
-        <w:ind w:firstLine="0"/>
-      </w:pPr>
-      <w:r>
-        <w:t xml:space="preserve">Проект должен корректно отображаться в браузерах Google </w:t>
-      </w:r>
-      <w:proofErr w:type="spellStart"/>
-      <w:r>
-        <w:t>Chrome</w:t>
-      </w:r>
-      <w:proofErr w:type="spellEnd"/>
-      <w:r>
-        <w:t xml:space="preserve"> 11.0 и IE 8.0 на компьютерах. На мобильных устройствах с версией операционной системы </w:t>
-      </w:r>
-      <w:proofErr w:type="spellStart"/>
-      <w:r>
-        <w:t>Android</w:t>
-      </w:r>
-      <w:proofErr w:type="spellEnd"/>
-      <w:r>
-        <w:t xml:space="preserve"> 5.0 и </w:t>
-      </w:r>
-      <w:proofErr w:type="spellStart"/>
-      <w:r>
-        <w:t>iOS</w:t>
-      </w:r>
-      <w:proofErr w:type="spellEnd"/>
-      <w:r>
-        <w:t xml:space="preserve"> 9.</w:t>
-      </w:r>
-    </w:p>
-    <w:p>
-      <w:pPr>
-        <w:ind w:firstLine="0"/>
-      </w:pPr>
-      <w:r>
-        <w:t>Сервер для размещения проекта должен работать на базе процессора с частотой 3.9ГГц, иметь SSD диск с объёмом не менее 60Гб и подключение к сети 100мБит/c.</w:t>
+        <w:spacing w:before="0" w:after="0"/>
+        <w:ind w:left="0" w:firstLine="709"/>
+        <w:rPr>
+          <w:rFonts w:cstheme="majorBidi"/>
+        </w:rPr>
+      </w:pPr>
+      <w:r>
+        <w:rPr>
+          <w:rFonts w:cs="Times New Roman"/>
+          <w:szCs w:val="28"/>
+        </w:rPr>
+        <w:t xml:space="preserve">обычный пользователь, состоящий в команде проекта и приглашенный другим пользователем, </w:t>
+      </w:r>
+      <w:r>
+        <w:rPr>
+          <w:rFonts w:cs="Times New Roman"/>
+          <w:szCs w:val="28"/>
+        </w:rPr>
+        <w:t>не имеет права к редактированию/управлению проекта</w:t>
+      </w:r>
+      <w:r>
+        <w:rPr>
+          <w:rFonts w:cs="Times New Roman"/>
+          <w:szCs w:val="28"/>
+        </w:rPr>
+        <w:t>;</w:t>
       </w:r>
     </w:p>
     <w:p>
@@ -441,344 +1741,207 @@
         <w:pStyle w:val="a7"/>
         <w:numPr>
           <w:ilvl w:val="0"/>
-          <w:numId w:val="2"/>
+          <w:numId w:val="6"/>
         </w:numPr>
-      </w:pPr>
-      <w:r>
-        <w:t>Производительность системы</w:t>
-      </w:r>
-    </w:p>
-    <w:p>
-      <w:pPr>
-        <w:ind w:firstLine="0"/>
-      </w:pPr>
-      <w:r>
-        <w:t>Страницы сайта должны загружаться не более, чем за секунду. Скорость обработки запросов 0.5 секунд.</w:t>
-      </w:r>
-    </w:p>
-    <w:p>
-      <w:pPr>
-        <w:pStyle w:val="a7"/>
+        <w:spacing w:before="0" w:after="0"/>
+        <w:ind w:left="0" w:firstLine="709"/>
+      </w:pPr>
+      <w:r>
+        <w:lastRenderedPageBreak/>
+        <w:t>пользователь, являющийся создателем команды некоторого проекта</w:t>
+      </w:r>
+      <w:r>
+        <w:t>,</w:t>
+      </w:r>
+      <w:r>
+        <w:t xml:space="preserve"> не имеет права удалять проект, в котором находится его команда, до тех пор, пока все участники команды не покинут проект</w:t>
+      </w:r>
+      <w:r>
+        <w:t>;</w:t>
+      </w:r>
+    </w:p>
+    <w:p>
+      <w:pPr>
+        <w:spacing w:before="0"/>
+        <w:rPr>
+          <w:rFonts w:cstheme="majorBidi"/>
+        </w:rPr>
+      </w:pPr>
+      <w:r>
+        <w:t>Все пользователи, находящиеся в команде проекта, имеют право к его просмотру. Создатель команды проекта – имеет возможность</w:t>
+      </w:r>
+      <w:r>
+        <w:t xml:space="preserve"> к редактированию проекта, в том числе и его управлению.</w:t>
+      </w:r>
+    </w:p>
+    <w:p>
+      <w:pPr>
+        <w:pStyle w:val="1"/>
+      </w:pPr>
+      <w:bookmarkStart w:id="9" w:name="_Toc166756148"/>
+      <w:r>
+        <w:t>Доступность для людей с ограниченными возможностями</w:t>
+      </w:r>
+      <w:bookmarkEnd w:id="9"/>
+    </w:p>
+    <w:p>
+      <w:r>
+        <w:t>В проекте должна быть реализована возможность переключения режима отображения сайта на «Версию для слабовидящих». При его активации цвета сайта сменяются на более простые для восприятия – чёрный/белый, шрифт увеличивается на несколько пунктов, в зависимости от его назначения. Для заголовков – 25 пикселей, для обычного текста – 15 пикселей. Адаптивность сохраняется.</w:t>
+      </w:r>
+    </w:p>
+    <w:p>
+      <w:pPr>
+        <w:pStyle w:val="1"/>
+        <w:spacing w:after="0"/>
+      </w:pPr>
+      <w:bookmarkStart w:id="10" w:name="_Toc166756149"/>
+      <w:r>
+        <w:t>Сценарии работы пользователя в информационной системе</w:t>
+      </w:r>
+      <w:bookmarkEnd w:id="10"/>
+    </w:p>
+    <w:p>
+      <w:pPr>
+        <w:pStyle w:val="2"/>
         <w:numPr>
           <w:ilvl w:val="0"/>
-          <w:numId w:val="2"/>
+          <w:numId w:val="0"/>
         </w:numPr>
-      </w:pPr>
-      <w:r>
-        <w:t>Взаимодействие с внешними системами</w:t>
-      </w:r>
-    </w:p>
-    <w:p>
-      <w:pPr>
-        <w:ind w:firstLine="0"/>
-      </w:pPr>
-      <w:r>
-        <w:t>Должен быть установлен счётчик «</w:t>
-      </w:r>
-      <w:proofErr w:type="spellStart"/>
-      <w:r>
-        <w:t>Яндекс.Метрика</w:t>
-      </w:r>
-      <w:proofErr w:type="spellEnd"/>
-      <w:r>
-        <w:t>» для отслеживания посещаемости и других данных.</w:t>
-      </w:r>
-    </w:p>
-    <w:p>
-      <w:pPr>
-        <w:ind w:firstLine="0"/>
-      </w:pPr>
-      <w:r>
-        <w:t>Для оперативного оповещения пользователей о важных событиях в системе (в нашем случае редактировании проекта), они получат по почте соответствующее уведомление, что проект, в котором они состоят, был изменен.</w:t>
-      </w:r>
-    </w:p>
-    <w:p>
-      <w:pPr>
-        <w:pStyle w:val="a7"/>
+        <w:spacing w:before="0" w:after="0"/>
+        <w:ind w:firstLine="709"/>
+      </w:pPr>
+      <w:bookmarkStart w:id="11" w:name="_Toc166756150"/>
+      <w:r>
+        <w:t>10.1.</w:t>
+      </w:r>
+      <w:r>
+        <w:tab/>
+        <w:t>Сценарий 1</w:t>
+      </w:r>
+      <w:bookmarkEnd w:id="11"/>
+    </w:p>
+    <w:p>
+      <w:pPr>
+        <w:spacing w:before="0" w:after="0"/>
+      </w:pPr>
+      <w:r>
+        <w:t>Незарегистрированный пользователь заходит на сайт и попадает на главную страницу. Имеет доступ на просмотр основного контента сайта (просмотр текстовой и графической подробности (описания) компании, краткого описания как надо пользоваться сайтом (в отдельном блоке), а также просмотр преимуществ организации</w:t>
+      </w:r>
+      <w:r>
+        <w:t xml:space="preserve"> (</w:t>
+      </w:r>
+      <w:r>
+        <w:t>создавшая данную информационн</w:t>
+      </w:r>
+      <w:r>
+        <w:t>ую</w:t>
+      </w:r>
+      <w:r>
+        <w:t xml:space="preserve"> систем</w:t>
+      </w:r>
+      <w:r>
+        <w:t>у)</w:t>
+      </w:r>
+      <w:r>
+        <w:t xml:space="preserve"> по сравнению с конкурентами</w:t>
+      </w:r>
+      <w:r>
+        <w:t>), но не может перейти к другому блоку сайта, доступ к которому невозможен без авторизации в аккаунт.</w:t>
+      </w:r>
+    </w:p>
+    <w:p>
+      <w:pPr>
+        <w:pStyle w:val="2"/>
         <w:numPr>
           <w:ilvl w:val="0"/>
-          <w:numId w:val="2"/>
+          <w:numId w:val="0"/>
         </w:numPr>
-      </w:pPr>
-      <w:r>
-        <w:t>Описание взаимодействия подсистем</w:t>
-      </w:r>
-    </w:p>
-    <w:p>
-      <w:pPr>
-        <w:ind w:firstLine="0"/>
-      </w:pPr>
-      <w:r>
-        <w:t>Взаимодействие с базой данных для хранения контента сайта и данных пользователей.</w:t>
-      </w:r>
-    </w:p>
-    <w:p>
-      <w:pPr>
-        <w:pStyle w:val="a7"/>
+        <w:spacing w:before="0" w:after="0"/>
+        <w:ind w:firstLine="709"/>
+      </w:pPr>
+      <w:bookmarkStart w:id="12" w:name="_Toc166756151"/>
+      <w:r>
+        <w:t>10.2.</w:t>
+      </w:r>
+      <w:r>
+        <w:tab/>
+        <w:t>Сценарий 2</w:t>
+      </w:r>
+      <w:bookmarkEnd w:id="12"/>
+    </w:p>
+    <w:p>
+      <w:pPr>
+        <w:spacing w:before="0" w:after="0"/>
+      </w:pPr>
+      <w:r>
+        <w:t xml:space="preserve">Пользователь заходит на сайт и может зарегистрироваться. Нажимает на соответствующую кнопку в шапке сайта и перед ним появляется модальное окно с возможностью </w:t>
+      </w:r>
+      <w:r>
+        <w:t>регистрации (е</w:t>
+      </w:r>
+      <w:r>
+        <w:t xml:space="preserve">сли он ранее </w:t>
+      </w:r>
+      <w:r>
+        <w:t xml:space="preserve">регистрировался, то нажимает внизу формы «войти» и его переводит на другое модальное окно для </w:t>
+      </w:r>
+      <w:r>
+        <w:lastRenderedPageBreak/>
+        <w:t>авторизации). После ввода всех данных и по нажатию кнопки «Зарегистрироваться» его данные отправляются на сервер, тем самым создав себе аккаунт.</w:t>
+      </w:r>
+    </w:p>
+    <w:p>
+      <w:pPr>
+        <w:pStyle w:val="2"/>
         <w:numPr>
           <w:ilvl w:val="0"/>
-          <w:numId w:val="2"/>
+          <w:numId w:val="0"/>
         </w:numPr>
-      </w:pPr>
-      <w:r>
-        <w:t>Информационная безопасность</w:t>
-      </w:r>
-    </w:p>
-    <w:p>
-      <w:pPr>
-        <w:ind w:firstLine="0"/>
-      </w:pPr>
-      <w:r>
-        <w:t>Проект должен быть настроен на подключение через HTTPS.</w:t>
-      </w:r>
-    </w:p>
-    <w:p>
-      <w:pPr>
-        <w:ind w:firstLine="0"/>
-      </w:pPr>
-      <w:r>
-        <w:t>Информация о проекте не должна быть доступна пользователям, которые не были зарегистрированы в том или ином проекте, где происходит его управление.</w:t>
-      </w:r>
-    </w:p>
-    <w:p>
-      <w:pPr>
-        <w:pStyle w:val="a7"/>
+        <w:spacing w:before="0" w:after="0"/>
+        <w:ind w:firstLine="709"/>
+      </w:pPr>
+      <w:bookmarkStart w:id="13" w:name="_Toc166756152"/>
+      <w:r>
+        <w:t>10.3. Сценарий 3</w:t>
+      </w:r>
+      <w:bookmarkEnd w:id="13"/>
+    </w:p>
+    <w:p>
+      <w:pPr>
+        <w:spacing w:before="0" w:after="0"/>
+      </w:pPr>
+      <w:r>
+        <w:t>Пользователь заходит на сайт и может авторизоваться под аккаунтом. Он нажимает на соответствующую кнопку в шапке сайта и перед ним появляется модальное окно с возможностью регистрации. Затем, кликнув на кнопку «войти», расположенную в нижней части модального окна регистрации, перед ним появляется окно для авторизации в аккаунт. Пользователь вводит необходимые данные, ранее используемые для регистрации аккаунта</w:t>
+      </w:r>
+      <w:r>
+        <w:t>, и по нажатию кнопки «Войти» его перенаправляет на другую страницу</w:t>
+      </w:r>
+      <w:r>
+        <w:t>, где будет происходить управление проектами.</w:t>
+      </w:r>
+    </w:p>
+    <w:p>
+      <w:pPr>
+        <w:pStyle w:val="2"/>
         <w:numPr>
-          <w:ilvl w:val="1"/>
-          <w:numId w:val="2"/>
+          <w:ilvl w:val="0"/>
+          <w:numId w:val="0"/>
         </w:numPr>
-      </w:pPr>
-      <w:r>
-        <w:t>Разграничение прав пользователей:</w:t>
-      </w:r>
-    </w:p>
-    <w:p>
-      <w:pPr>
-        <w:ind w:left="709" w:firstLine="0"/>
-      </w:pPr>
-      <w:r>
-        <w:t>- пользователь, недавно авторизовавшийся, имеет доступ к созданию нового проекта, в котором может добавлять других пользователей</w:t>
-      </w:r>
-    </w:p>
-    <w:p>
-      <w:pPr>
-        <w:ind w:left="709" w:firstLine="0"/>
-      </w:pPr>
-      <w:r>
-        <w:t xml:space="preserve">- обычный пользователь, состоящий в команде проекта и приглашенный другим пользователем, </w:t>
-      </w:r>
-      <w:r>
-        <w:t>не имеет права к редактированию/управлению проекта</w:t>
-      </w:r>
-    </w:p>
-    <w:p>
-      <w:pPr>
-        <w:ind w:left="709" w:firstLine="0"/>
-      </w:pPr>
-      <w:r>
-        <w:t>- пользователь, являющийся создателем команды некоторого проекта</w:t>
-      </w:r>
-      <w:r>
-        <w:t>,</w:t>
-      </w:r>
-      <w:r>
-        <w:t xml:space="preserve"> не имеет права удалять проект, в котором находится его команда, до тех пор, пока все участники команды не покинут проект</w:t>
-      </w:r>
-    </w:p>
-    <w:p>
-      <w:pPr>
-        <w:ind w:left="709" w:firstLine="0"/>
-      </w:pPr>
-      <w:r>
-        <w:lastRenderedPageBreak/>
-        <w:t>Все пользователи, находящиеся в команде проекта, имеют право к его просмотру. Создатель команды проекта – имеет возможность</w:t>
-      </w:r>
-      <w:r>
-        <w:t xml:space="preserve"> к редактированию проекта, в том числе и его управлению.</w:t>
-      </w:r>
-    </w:p>
-    <w:p>
-      <w:pPr>
-        <w:ind w:left="709" w:firstLine="0"/>
-      </w:pPr>
-      <w:r>
-        <w:t xml:space="preserve">9. </w:t>
-      </w:r>
-      <w:r>
-        <w:t>Доступность для людей с ограниченными возможностями</w:t>
-      </w:r>
-    </w:p>
-    <w:p>
-      <w:pPr>
-        <w:ind w:left="709" w:firstLine="0"/>
-      </w:pPr>
-      <w:r>
-        <w:t>В проекте должна быть реализована возможность переключения режима отображения сайта на «Версию для слабовидящих». При его активации цвета сайта сменяются на более простые для восприятия – чёрный/белый, шрифт увеличивается на несколько пунктов, в зависимости от его назначения. Для заголовков – 25 пикселей, для обычного текста – 15 пикселей. Адаптивность сохраняется.</w:t>
-      </w:r>
-    </w:p>
-    <w:p>
-      <w:pPr>
-        <w:ind w:left="709" w:firstLine="0"/>
-      </w:pPr>
-      <w:r>
-        <w:t>10.</w:t>
-      </w:r>
-      <w:r>
-        <w:tab/>
-        <w:t>Сценарии работы пользователя в информационной системе</w:t>
-      </w:r>
-    </w:p>
-    <w:p>
-      <w:pPr>
-        <w:ind w:left="709" w:firstLine="0"/>
-      </w:pPr>
-      <w:r>
-        <w:t>10.1.</w:t>
-      </w:r>
-      <w:r>
-        <w:tab/>
-        <w:t>Сценарий 1</w:t>
-      </w:r>
-    </w:p>
-    <w:p>
-      <w:pPr>
-        <w:ind w:left="709" w:firstLine="0"/>
-      </w:pPr>
-      <w:r>
-        <w:t>Незарегистрированный пользователь заходит на сайт и попадает на главную страницу. Имеет доступ на просмотр основного контента сайта</w:t>
-      </w:r>
-      <w:r>
-        <w:t xml:space="preserve"> (просмотр текстовой и графической подробности (описания)</w:t>
-      </w:r>
-      <w:r>
-        <w:t xml:space="preserve"> компании, </w:t>
-      </w:r>
-      <w:r>
-        <w:t>краткого описания как надо пользоваться сайтом (в отдельном блоке)</w:t>
-      </w:r>
-      <w:r>
-        <w:t xml:space="preserve">, а также </w:t>
-      </w:r>
-      <w:r>
-        <w:t xml:space="preserve">просмотр </w:t>
-      </w:r>
-      <w:r>
-        <w:t>преимуществ</w:t>
-      </w:r>
-      <w:r>
-        <w:t xml:space="preserve"> организации</w:t>
-      </w:r>
-      <w:r>
-        <w:t xml:space="preserve"> (</w:t>
-      </w:r>
-      <w:r>
-        <w:t>создавшая данную информационн</w:t>
-      </w:r>
-      <w:r>
-        <w:t>ую</w:t>
-      </w:r>
-      <w:r>
-        <w:t xml:space="preserve"> систем</w:t>
-      </w:r>
-      <w:r>
-        <w:t>у)</w:t>
-      </w:r>
-      <w:r>
-        <w:t xml:space="preserve"> по сравнению с конкурентами</w:t>
-      </w:r>
-      <w:r>
-        <w:t>), но не может перейти к другому блоку сайта, доступ к которому невозможен без авторизации в аккаунт.</w:t>
-      </w:r>
-    </w:p>
-    <w:p>
-      <w:pPr>
-        <w:ind w:left="709" w:firstLine="0"/>
-      </w:pPr>
-      <w:r>
-        <w:t>10.2.</w:t>
-      </w:r>
-      <w:r>
-        <w:tab/>
-      </w:r>
-      <w:r>
-        <w:t>Сценарий 2</w:t>
-      </w:r>
-    </w:p>
-    <w:p>
-      <w:pPr>
-        <w:ind w:left="709" w:firstLine="0"/>
-      </w:pPr>
-      <w:r>
-        <w:t>Пользователь заходит на сайт и может зарегистрироваться. Нажимает на соответствующую кнопку в шапке сайта и</w:t>
-      </w:r>
-      <w:r>
-        <w:t xml:space="preserve"> перед ним появляется модальное окно с возможностью </w:t>
-      </w:r>
-      <w:r>
-        <w:t>регистрации (е</w:t>
-      </w:r>
-      <w:r>
-        <w:t xml:space="preserve">сли он ранее </w:t>
-      </w:r>
-      <w:r>
-        <w:t>регистрировался, то нажимает внизу формы «войти» и его переводит на другое модальное окно для авторизации). После ввода всех данных и по нажатию кнопки «Зарегистрироваться» его данные отправляются на сервер, тем самым создав себе аккаунт.</w:t>
-      </w:r>
-    </w:p>
-    <w:p>
-      <w:pPr>
-        <w:ind w:left="709" w:firstLine="0"/>
-      </w:pPr>
-      <w:r>
-        <w:t>10.3. Сценарий 3</w:t>
-      </w:r>
-    </w:p>
-    <w:p>
-      <w:pPr>
-        <w:ind w:left="709" w:firstLine="0"/>
-      </w:pPr>
-      <w:r>
-        <w:t>Пользователь заходит на сайт и может авторизоваться под аккаунтом</w:t>
-      </w:r>
-      <w:r>
-        <w:t xml:space="preserve">. Он нажимает </w:t>
-      </w:r>
-      <w:r>
-        <w:t>на соответствующую кнопку в шапке сайта и</w:t>
-      </w:r>
-      <w:r>
-        <w:t xml:space="preserve"> перед ним появляется модальное окно с возможностью регистрации</w:t>
-      </w:r>
-      <w:r>
-        <w:t xml:space="preserve">. Затем, кликнув на кнопку «войти», расположенную в нижней части модального окна регистрации, перед ним появляется окно для авторизации в аккаунт. Пользователь вводит необходимые данные, ранее </w:t>
-      </w:r>
-      <w:r>
-        <w:lastRenderedPageBreak/>
-        <w:t>используемые для регистрации аккаунта</w:t>
-      </w:r>
-      <w:r>
-        <w:t>, и по нажатию кнопки «Войти» его перенаправляет на другую страницу</w:t>
-      </w:r>
-      <w:r>
-        <w:t>, где будет происходить управление проектами.</w:t>
-      </w:r>
-    </w:p>
-    <w:p>
-      <w:pPr>
-        <w:ind w:left="709" w:firstLine="0"/>
-      </w:pPr>
+        <w:spacing w:before="0" w:after="0"/>
+        <w:ind w:left="709"/>
+      </w:pPr>
+      <w:bookmarkStart w:id="14" w:name="_Toc166756153"/>
       <w:r>
         <w:t>10.4. Сценарий 4</w:t>
       </w:r>
-    </w:p>
-    <w:p>
-      <w:pPr>
-        <w:ind w:left="709" w:firstLine="0"/>
-      </w:pPr>
-      <w:r>
-        <w:t>Пользователь заходит на сайт и может авторизоваться под аккаунтом. Он нажимает на соответствующую кнопку в шапке сайта</w:t>
-      </w:r>
-      <w:r>
-        <w:t xml:space="preserve"> и появляется модальное окно с регистрацией. Он переходит в другое окно для авторизации (для перехода в него есть кнопка «войти» внизу окна с регистрацией), где после неправильно введенных всех данных, по нажатию кнопки «Войти» пользователь видит сообщение с информацией о допущенных ошибках.</w:t>
+      <w:bookmarkEnd w:id="14"/>
+    </w:p>
+    <w:p>
+      <w:pPr>
+        <w:spacing w:before="0"/>
+      </w:pPr>
+      <w:r>
+        <w:t>Пользователь заходит на сайт и может авторизоваться под аккаунтом. Он нажимает на соответствующую кнопку в шапке сайта и появляется модальное окно с регистрацией. Он переходит в другое окно для авторизации (для перехода в него есть кнопка «войти» внизу окна с регистрацией), где после неправильно введенных всех данных, по нажатию кнопки «Войти» пользователь видит сообщение с информацией о допущенных ошибках.</w:t>
       </w:r>
     </w:p>
     <w:sectPr>
@@ -794,6 +1957,210 @@
 <file path=word/numbering.xml><?xml version="1.0" encoding="utf-8"?>
 <w:numbering xmlns:wpc="http://schemas.microsoft.com/office/word/2010/wordprocessingCanvas" xmlns:cx="http://schemas.microsoft.com/office/drawing/2014/chartex" xmlns:cx1="http://schemas.microsoft.com/office/drawing/2015/9/8/chartex" xmlns:cx2="http://schemas.microsoft.com/office/drawing/2015/10/21/chartex" xmlns:cx3="http://schemas.microsoft.com/office/drawing/2016/5/9/chartex" xmlns:cx4="http://schemas.microsoft.com/office/drawing/2016/5/10/chartex" xmlns:cx5="http://schemas.microsoft.com/office/drawing/2016/5/11/chartex" xmlns:cx6="http://schemas.microsoft.com/office/drawing/2016/5/12/chartex" xmlns:cx7="http://schemas.microsoft.com/office/drawing/2016/5/13/chartex" xmlns:cx8="http://schemas.microsoft.com/office/drawing/2016/5/14/chartex" xmlns:mc="http://schemas.openxmlformats.org/markup-compatibility/2006" xmlns:aink="http://schemas.microsoft.com/office/drawing/2016/ink" xmlns:am3d="http://schemas.microsoft.com/office/drawing/2017/model3d" xmlns:o="urn:schemas-microsoft-com:office:office" xmlns:oel="http://schemas.microsoft.com/office/2019/extlst" xmlns:r="http://schemas.openxmlformats.org/officeDocument/2006/relationships" xmlns:m="http://schemas.openxmlformats.org/officeDocument/2006/math" xmlns:v="urn:schemas-microsoft-com:vml" xmlns:wp14="http://schemas.microsoft.com/office/word/2010/wordprocessingDrawing" xmlns:wp="http://schemas.openxmlformats.org/drawingml/2006/wordprocessingDrawing" xmlns:w10="urn:schemas-microsoft-com:office:word" xmlns:w="http://schemas.openxmlformats.org/wordprocessingml/2006/main" xmlns:w14="http://schemas.microsoft.com/office/word/2010/wordml" xmlns:w15="http://schemas.microsoft.com/office/word/2012/wordml" xmlns:w16cex="http://schemas.microsoft.com/office/word/2018/wordml/cex" xmlns:w16cid="http://schemas.microsoft.com/office/word/2016/wordml/cid" xmlns:w16="http://schemas.microsoft.com/office/word/2018/wordml" xmlns:w16sdtdh="http://schemas.microsoft.com/office/word/2020/wordml/sdtdatahash" xmlns:w16se="http://schemas.microsoft.com/office/word/2015/wordml/symex" xmlns:wpg="http://schemas.microsoft.com/office/word/2010/wordprocessingGroup" xmlns:wpi="http://schemas.microsoft.com/office/word/2010/wordprocessingInk" xmlns:wne="http://schemas.microsoft.com/office/word/2006/wordml" xmlns:wps="http://schemas.microsoft.com/office/word/2010/wordprocessingShape" mc:Ignorable="w14 w15 w16se w16cid w16 w16cex w16sdtdh wp14">
   <w:abstractNum w:abstractNumId="0" w15:restartNumberingAfterBreak="0">
+    <w:nsid w:val="026B6E54"/>
+    <w:multiLevelType w:val="hybridMultilevel"/>
+    <w:tmpl w:val="A65495BA"/>
+    <w:lvl w:ilvl="0" w:tplc="F92A7032">
+      <w:start w:val="1"/>
+      <w:numFmt w:val="decimal"/>
+      <w:pStyle w:val="1"/>
+      <w:lvlText w:val="%1."/>
+      <w:lvlJc w:val="left"/>
+      <w:pPr>
+        <w:ind w:left="1069" w:hanging="360"/>
+      </w:pPr>
+      <w:rPr>
+        <w:rFonts w:hint="default"/>
+      </w:rPr>
+    </w:lvl>
+    <w:lvl w:ilvl="1" w:tplc="04190019" w:tentative="1">
+      <w:start w:val="1"/>
+      <w:numFmt w:val="lowerLetter"/>
+      <w:lvlText w:val="%2."/>
+      <w:lvlJc w:val="left"/>
+      <w:pPr>
+        <w:ind w:left="2149" w:hanging="360"/>
+      </w:pPr>
+    </w:lvl>
+    <w:lvl w:ilvl="2" w:tplc="0419001B" w:tentative="1">
+      <w:start w:val="1"/>
+      <w:numFmt w:val="lowerRoman"/>
+      <w:lvlText w:val="%3."/>
+      <w:lvlJc w:val="right"/>
+      <w:pPr>
+        <w:ind w:left="2869" w:hanging="180"/>
+      </w:pPr>
+    </w:lvl>
+    <w:lvl w:ilvl="3" w:tplc="0419000F" w:tentative="1">
+      <w:start w:val="1"/>
+      <w:numFmt w:val="decimal"/>
+      <w:lvlText w:val="%4."/>
+      <w:lvlJc w:val="left"/>
+      <w:pPr>
+        <w:ind w:left="3589" w:hanging="360"/>
+      </w:pPr>
+    </w:lvl>
+    <w:lvl w:ilvl="4" w:tplc="04190019" w:tentative="1">
+      <w:start w:val="1"/>
+      <w:numFmt w:val="lowerLetter"/>
+      <w:lvlText w:val="%5."/>
+      <w:lvlJc w:val="left"/>
+      <w:pPr>
+        <w:ind w:left="4309" w:hanging="360"/>
+      </w:pPr>
+    </w:lvl>
+    <w:lvl w:ilvl="5" w:tplc="0419001B" w:tentative="1">
+      <w:start w:val="1"/>
+      <w:numFmt w:val="lowerRoman"/>
+      <w:lvlText w:val="%6."/>
+      <w:lvlJc w:val="right"/>
+      <w:pPr>
+        <w:ind w:left="5029" w:hanging="180"/>
+      </w:pPr>
+    </w:lvl>
+    <w:lvl w:ilvl="6" w:tplc="0419000F" w:tentative="1">
+      <w:start w:val="1"/>
+      <w:numFmt w:val="decimal"/>
+      <w:lvlText w:val="%7."/>
+      <w:lvlJc w:val="left"/>
+      <w:pPr>
+        <w:ind w:left="5749" w:hanging="360"/>
+      </w:pPr>
+    </w:lvl>
+    <w:lvl w:ilvl="7" w:tplc="04190019" w:tentative="1">
+      <w:start w:val="1"/>
+      <w:numFmt w:val="lowerLetter"/>
+      <w:lvlText w:val="%8."/>
+      <w:lvlJc w:val="left"/>
+      <w:pPr>
+        <w:ind w:left="6469" w:hanging="360"/>
+      </w:pPr>
+    </w:lvl>
+    <w:lvl w:ilvl="8" w:tplc="0419001B" w:tentative="1">
+      <w:start w:val="1"/>
+      <w:numFmt w:val="lowerRoman"/>
+      <w:lvlText w:val="%9."/>
+      <w:lvlJc w:val="right"/>
+      <w:pPr>
+        <w:ind w:left="7189" w:hanging="180"/>
+      </w:pPr>
+    </w:lvl>
+  </w:abstractNum>
+  <w:abstractNum w:abstractNumId="1" w15:restartNumberingAfterBreak="0">
+    <w:nsid w:val="3F3E7346"/>
+    <w:multiLevelType w:val="hybridMultilevel"/>
+    <w:tmpl w:val="4CA4AE3C"/>
+    <w:lvl w:ilvl="0" w:tplc="6BAC30A4">
+      <w:start w:val="1"/>
+      <w:numFmt w:val="bullet"/>
+      <w:pStyle w:val="3"/>
+      <w:lvlText w:val="─"/>
+      <w:lvlJc w:val="left"/>
+      <w:pPr>
+        <w:ind w:left="1429" w:hanging="360"/>
+      </w:pPr>
+      <w:rPr>
+        <w:rFonts w:ascii="Times New Roman" w:hAnsi="Times New Roman" w:cs="Times New Roman" w:hint="default"/>
+      </w:rPr>
+    </w:lvl>
+    <w:lvl w:ilvl="1" w:tplc="04190003" w:tentative="1">
+      <w:start w:val="1"/>
+      <w:numFmt w:val="bullet"/>
+      <w:lvlText w:val="o"/>
+      <w:lvlJc w:val="left"/>
+      <w:pPr>
+        <w:ind w:left="2149" w:hanging="360"/>
+      </w:pPr>
+      <w:rPr>
+        <w:rFonts w:ascii="Courier New" w:hAnsi="Courier New" w:cs="Courier New" w:hint="default"/>
+      </w:rPr>
+    </w:lvl>
+    <w:lvl w:ilvl="2" w:tplc="04190005" w:tentative="1">
+      <w:start w:val="1"/>
+      <w:numFmt w:val="bullet"/>
+      <w:lvlText w:val=""/>
+      <w:lvlJc w:val="left"/>
+      <w:pPr>
+        <w:ind w:left="2869" w:hanging="360"/>
+      </w:pPr>
+      <w:rPr>
+        <w:rFonts w:ascii="Wingdings" w:hAnsi="Wingdings" w:hint="default"/>
+      </w:rPr>
+    </w:lvl>
+    <w:lvl w:ilvl="3" w:tplc="04190001" w:tentative="1">
+      <w:start w:val="1"/>
+      <w:numFmt w:val="bullet"/>
+      <w:lvlText w:val=""/>
+      <w:lvlJc w:val="left"/>
+      <w:pPr>
+        <w:ind w:left="3589" w:hanging="360"/>
+      </w:pPr>
+      <w:rPr>
+        <w:rFonts w:ascii="Symbol" w:hAnsi="Symbol" w:hint="default"/>
+      </w:rPr>
+    </w:lvl>
+    <w:lvl w:ilvl="4" w:tplc="04190003" w:tentative="1">
+      <w:start w:val="1"/>
+      <w:numFmt w:val="bullet"/>
+      <w:lvlText w:val="o"/>
+      <w:lvlJc w:val="left"/>
+      <w:pPr>
+        <w:ind w:left="4309" w:hanging="360"/>
+      </w:pPr>
+      <w:rPr>
+        <w:rFonts w:ascii="Courier New" w:hAnsi="Courier New" w:cs="Courier New" w:hint="default"/>
+      </w:rPr>
+    </w:lvl>
+    <w:lvl w:ilvl="5" w:tplc="04190005" w:tentative="1">
+      <w:start w:val="1"/>
+      <w:numFmt w:val="bullet"/>
+      <w:lvlText w:val=""/>
+      <w:lvlJc w:val="left"/>
+      <w:pPr>
+        <w:ind w:left="5029" w:hanging="360"/>
+      </w:pPr>
+      <w:rPr>
+        <w:rFonts w:ascii="Wingdings" w:hAnsi="Wingdings" w:hint="default"/>
+      </w:rPr>
+    </w:lvl>
+    <w:lvl w:ilvl="6" w:tplc="04190001" w:tentative="1">
+      <w:start w:val="1"/>
+      <w:numFmt w:val="bullet"/>
+      <w:lvlText w:val=""/>
+      <w:lvlJc w:val="left"/>
+      <w:pPr>
+        <w:ind w:left="5749" w:hanging="360"/>
+      </w:pPr>
+      <w:rPr>
+        <w:rFonts w:ascii="Symbol" w:hAnsi="Symbol" w:hint="default"/>
+      </w:rPr>
+    </w:lvl>
+    <w:lvl w:ilvl="7" w:tplc="04190003" w:tentative="1">
+      <w:start w:val="1"/>
+      <w:numFmt w:val="bullet"/>
+      <w:lvlText w:val="o"/>
+      <w:lvlJc w:val="left"/>
+      <w:pPr>
+        <w:ind w:left="6469" w:hanging="360"/>
+      </w:pPr>
+      <w:rPr>
+        <w:rFonts w:ascii="Courier New" w:hAnsi="Courier New" w:cs="Courier New" w:hint="default"/>
+      </w:rPr>
+    </w:lvl>
+    <w:lvl w:ilvl="8" w:tplc="04190005" w:tentative="1">
+      <w:start w:val="1"/>
+      <w:numFmt w:val="bullet"/>
+      <w:lvlText w:val=""/>
+      <w:lvlJc w:val="left"/>
+      <w:pPr>
+        <w:ind w:left="7189" w:hanging="360"/>
+      </w:pPr>
+      <w:rPr>
+        <w:rFonts w:ascii="Wingdings" w:hAnsi="Wingdings" w:hint="default"/>
+      </w:rPr>
+    </w:lvl>
+  </w:abstractNum>
+  <w:abstractNum w:abstractNumId="2" w15:restartNumberingAfterBreak="0">
     <w:nsid w:val="4D11546D"/>
     <w:multiLevelType w:val="multilevel"/>
     <w:tmpl w:val="0419001F"/>
@@ -879,7 +2246,120 @@
       </w:pPr>
     </w:lvl>
   </w:abstractNum>
-  <w:abstractNum w:abstractNumId="1" w15:restartNumberingAfterBreak="0">
+  <w:abstractNum w:abstractNumId="3" w15:restartNumberingAfterBreak="0">
+    <w:nsid w:val="5DCE711A"/>
+    <w:multiLevelType w:val="hybridMultilevel"/>
+    <w:tmpl w:val="955442CA"/>
+    <w:lvl w:ilvl="0" w:tplc="95CC2CE4">
+      <w:start w:val="1"/>
+      <w:numFmt w:val="bullet"/>
+      <w:lvlText w:val="─"/>
+      <w:lvlJc w:val="left"/>
+      <w:pPr>
+        <w:ind w:left="1429" w:hanging="360"/>
+      </w:pPr>
+      <w:rPr>
+        <w:rFonts w:ascii="Times New Roman" w:hAnsi="Times New Roman" w:cs="Times New Roman" w:hint="default"/>
+      </w:rPr>
+    </w:lvl>
+    <w:lvl w:ilvl="1" w:tplc="04190003" w:tentative="1">
+      <w:start w:val="1"/>
+      <w:numFmt w:val="bullet"/>
+      <w:lvlText w:val="o"/>
+      <w:lvlJc w:val="left"/>
+      <w:pPr>
+        <w:ind w:left="2149" w:hanging="360"/>
+      </w:pPr>
+      <w:rPr>
+        <w:rFonts w:ascii="Courier New" w:hAnsi="Courier New" w:cs="Courier New" w:hint="default"/>
+      </w:rPr>
+    </w:lvl>
+    <w:lvl w:ilvl="2" w:tplc="04190005" w:tentative="1">
+      <w:start w:val="1"/>
+      <w:numFmt w:val="bullet"/>
+      <w:lvlText w:val=""/>
+      <w:lvlJc w:val="left"/>
+      <w:pPr>
+        <w:ind w:left="2869" w:hanging="360"/>
+      </w:pPr>
+      <w:rPr>
+        <w:rFonts w:ascii="Wingdings" w:hAnsi="Wingdings" w:hint="default"/>
+      </w:rPr>
+    </w:lvl>
+    <w:lvl w:ilvl="3" w:tplc="04190001" w:tentative="1">
+      <w:start w:val="1"/>
+      <w:numFmt w:val="bullet"/>
+      <w:lvlText w:val=""/>
+      <w:lvlJc w:val="left"/>
+      <w:pPr>
+        <w:ind w:left="3589" w:hanging="360"/>
+      </w:pPr>
+      <w:rPr>
+        <w:rFonts w:ascii="Symbol" w:hAnsi="Symbol" w:hint="default"/>
+      </w:rPr>
+    </w:lvl>
+    <w:lvl w:ilvl="4" w:tplc="04190003" w:tentative="1">
+      <w:start w:val="1"/>
+      <w:numFmt w:val="bullet"/>
+      <w:lvlText w:val="o"/>
+      <w:lvlJc w:val="left"/>
+      <w:pPr>
+        <w:ind w:left="4309" w:hanging="360"/>
+      </w:pPr>
+      <w:rPr>
+        <w:rFonts w:ascii="Courier New" w:hAnsi="Courier New" w:cs="Courier New" w:hint="default"/>
+      </w:rPr>
+    </w:lvl>
+    <w:lvl w:ilvl="5" w:tplc="04190005" w:tentative="1">
+      <w:start w:val="1"/>
+      <w:numFmt w:val="bullet"/>
+      <w:lvlText w:val=""/>
+      <w:lvlJc w:val="left"/>
+      <w:pPr>
+        <w:ind w:left="5029" w:hanging="360"/>
+      </w:pPr>
+      <w:rPr>
+        <w:rFonts w:ascii="Wingdings" w:hAnsi="Wingdings" w:hint="default"/>
+      </w:rPr>
+    </w:lvl>
+    <w:lvl w:ilvl="6" w:tplc="04190001" w:tentative="1">
+      <w:start w:val="1"/>
+      <w:numFmt w:val="bullet"/>
+      <w:lvlText w:val=""/>
+      <w:lvlJc w:val="left"/>
+      <w:pPr>
+        <w:ind w:left="5749" w:hanging="360"/>
+      </w:pPr>
+      <w:rPr>
+        <w:rFonts w:ascii="Symbol" w:hAnsi="Symbol" w:hint="default"/>
+      </w:rPr>
+    </w:lvl>
+    <w:lvl w:ilvl="7" w:tplc="04190003" w:tentative="1">
+      <w:start w:val="1"/>
+      <w:numFmt w:val="bullet"/>
+      <w:lvlText w:val="o"/>
+      <w:lvlJc w:val="left"/>
+      <w:pPr>
+        <w:ind w:left="6469" w:hanging="360"/>
+      </w:pPr>
+      <w:rPr>
+        <w:rFonts w:ascii="Courier New" w:hAnsi="Courier New" w:cs="Courier New" w:hint="default"/>
+      </w:rPr>
+    </w:lvl>
+    <w:lvl w:ilvl="8" w:tplc="04190005" w:tentative="1">
+      <w:start w:val="1"/>
+      <w:numFmt w:val="bullet"/>
+      <w:lvlText w:val=""/>
+      <w:lvlJc w:val="left"/>
+      <w:pPr>
+        <w:ind w:left="7189" w:hanging="360"/>
+      </w:pPr>
+      <w:rPr>
+        <w:rFonts w:ascii="Wingdings" w:hAnsi="Wingdings" w:hint="default"/>
+      </w:rPr>
+    </w:lvl>
+  </w:abstractNum>
+  <w:abstractNum w:abstractNumId="4" w15:restartNumberingAfterBreak="0">
     <w:nsid w:val="6C7D4F47"/>
     <w:multiLevelType w:val="multilevel"/>
     <w:tmpl w:val="BF5220BA"/>
@@ -1000,11 +2480,113 @@
       </w:rPr>
     </w:lvl>
   </w:abstractNum>
+  <w:abstractNum w:abstractNumId="5" w15:restartNumberingAfterBreak="0">
+    <w:nsid w:val="7E332F61"/>
+    <w:multiLevelType w:val="hybridMultilevel"/>
+    <w:tmpl w:val="CF1879F4"/>
+    <w:lvl w:ilvl="0" w:tplc="3522AEDA">
+      <w:start w:val="1"/>
+      <w:numFmt w:val="decimal"/>
+      <w:pStyle w:val="2"/>
+      <w:lvlText w:val="1.%1."/>
+      <w:lvlJc w:val="left"/>
+      <w:pPr>
+        <w:ind w:left="1429" w:hanging="360"/>
+      </w:pPr>
+      <w:rPr>
+        <w:rFonts w:hint="default"/>
+      </w:rPr>
+    </w:lvl>
+    <w:lvl w:ilvl="1" w:tplc="04190019" w:tentative="1">
+      <w:start w:val="1"/>
+      <w:numFmt w:val="lowerLetter"/>
+      <w:lvlText w:val="%2."/>
+      <w:lvlJc w:val="left"/>
+      <w:pPr>
+        <w:ind w:left="2149" w:hanging="360"/>
+      </w:pPr>
+    </w:lvl>
+    <w:lvl w:ilvl="2" w:tplc="0419001B" w:tentative="1">
+      <w:start w:val="1"/>
+      <w:numFmt w:val="lowerRoman"/>
+      <w:lvlText w:val="%3."/>
+      <w:lvlJc w:val="right"/>
+      <w:pPr>
+        <w:ind w:left="2869" w:hanging="180"/>
+      </w:pPr>
+    </w:lvl>
+    <w:lvl w:ilvl="3" w:tplc="0419000F" w:tentative="1">
+      <w:start w:val="1"/>
+      <w:numFmt w:val="decimal"/>
+      <w:lvlText w:val="%4."/>
+      <w:lvlJc w:val="left"/>
+      <w:pPr>
+        <w:ind w:left="3589" w:hanging="360"/>
+      </w:pPr>
+    </w:lvl>
+    <w:lvl w:ilvl="4" w:tplc="04190019" w:tentative="1">
+      <w:start w:val="1"/>
+      <w:numFmt w:val="lowerLetter"/>
+      <w:lvlText w:val="%5."/>
+      <w:lvlJc w:val="left"/>
+      <w:pPr>
+        <w:ind w:left="4309" w:hanging="360"/>
+      </w:pPr>
+    </w:lvl>
+    <w:lvl w:ilvl="5" w:tplc="0419001B" w:tentative="1">
+      <w:start w:val="1"/>
+      <w:numFmt w:val="lowerRoman"/>
+      <w:lvlText w:val="%6."/>
+      <w:lvlJc w:val="right"/>
+      <w:pPr>
+        <w:ind w:left="5029" w:hanging="180"/>
+      </w:pPr>
+    </w:lvl>
+    <w:lvl w:ilvl="6" w:tplc="0419000F" w:tentative="1">
+      <w:start w:val="1"/>
+      <w:numFmt w:val="decimal"/>
+      <w:lvlText w:val="%7."/>
+      <w:lvlJc w:val="left"/>
+      <w:pPr>
+        <w:ind w:left="5749" w:hanging="360"/>
+      </w:pPr>
+    </w:lvl>
+    <w:lvl w:ilvl="7" w:tplc="04190019" w:tentative="1">
+      <w:start w:val="1"/>
+      <w:numFmt w:val="lowerLetter"/>
+      <w:lvlText w:val="%8."/>
+      <w:lvlJc w:val="left"/>
+      <w:pPr>
+        <w:ind w:left="6469" w:hanging="360"/>
+      </w:pPr>
+    </w:lvl>
+    <w:lvl w:ilvl="8" w:tplc="0419001B" w:tentative="1">
+      <w:start w:val="1"/>
+      <w:numFmt w:val="lowerRoman"/>
+      <w:lvlText w:val="%9."/>
+      <w:lvlJc w:val="right"/>
+      <w:pPr>
+        <w:ind w:left="7189" w:hanging="180"/>
+      </w:pPr>
+    </w:lvl>
+  </w:abstractNum>
   <w:num w:numId="1" w16cid:durableId="1205947818">
+    <w:abstractNumId w:val="2"/>
+  </w:num>
+  <w:num w:numId="2" w16cid:durableId="1412241183">
+    <w:abstractNumId w:val="4"/>
+  </w:num>
+  <w:num w:numId="3" w16cid:durableId="354113958">
     <w:abstractNumId w:val="0"/>
   </w:num>
-  <w:num w:numId="2" w16cid:durableId="1412241183">
+  <w:num w:numId="4" w16cid:durableId="671956588">
+    <w:abstractNumId w:val="5"/>
+  </w:num>
+  <w:num w:numId="5" w16cid:durableId="1125002247">
     <w:abstractNumId w:val="1"/>
+  </w:num>
+  <w:num w:numId="6" w16cid:durableId="211700532">
+    <w:abstractNumId w:val="3"/>
   </w:num>
 </w:numbering>
 </file>
@@ -1409,15 +2991,17 @@
   <w:style w:type="paragraph" w:default="1" w:styleId="a">
     <w:name w:val="Normal"/>
     <w:qFormat/>
-    <w:rsid w:val="00B03865"/>
+    <w:rsid w:val="00960A9E"/>
     <w:pPr>
-      <w:spacing w:line="360" w:lineRule="auto"/>
+      <w:spacing w:before="480" w:after="480" w:line="360" w:lineRule="auto"/>
       <w:ind w:firstLine="709"/>
+      <w:contextualSpacing/>
+      <w:jc w:val="both"/>
     </w:pPr>
     <w:rPr>
       <w:rFonts w:ascii="Times New Roman" w:hAnsi="Times New Roman"/>
       <w:kern w:val="0"/>
-      <w:sz w:val="24"/>
+      <w:sz w:val="28"/>
       <w14:ligatures w14:val="none"/>
     </w:rPr>
   </w:style>
@@ -1428,17 +3012,18 @@
     <w:link w:val="10"/>
     <w:uiPriority w:val="9"/>
     <w:qFormat/>
-    <w:rsid w:val="006A547B"/>
+    <w:rsid w:val="00960A9E"/>
     <w:pPr>
       <w:keepNext/>
       <w:keepLines/>
-      <w:spacing w:before="360" w:after="80"/>
+      <w:numPr>
+        <w:numId w:val="3"/>
+      </w:numPr>
+      <w:ind w:left="0" w:firstLine="709"/>
       <w:outlineLvl w:val="0"/>
     </w:pPr>
     <w:rPr>
-      <w:rFonts w:asciiTheme="majorHAnsi" w:eastAsiaTheme="majorEastAsia" w:hAnsiTheme="majorHAnsi" w:cstheme="majorBidi"/>
-      <w:color w:val="2F5496" w:themeColor="accent1" w:themeShade="BF"/>
-      <w:sz w:val="40"/>
+      <w:rFonts w:eastAsiaTheme="majorEastAsia" w:cstheme="majorBidi"/>
       <w:szCs w:val="40"/>
     </w:rPr>
   </w:style>
@@ -1450,17 +3035,18 @@
     <w:uiPriority w:val="9"/>
     <w:unhideWhenUsed/>
     <w:qFormat/>
-    <w:rsid w:val="006A547B"/>
+    <w:rsid w:val="00960A9E"/>
     <w:pPr>
       <w:keepNext/>
       <w:keepLines/>
-      <w:spacing w:before="160" w:after="80"/>
+      <w:numPr>
+        <w:numId w:val="4"/>
+      </w:numPr>
+      <w:ind w:left="0" w:firstLine="709"/>
       <w:outlineLvl w:val="1"/>
     </w:pPr>
     <w:rPr>
-      <w:rFonts w:asciiTheme="majorHAnsi" w:eastAsiaTheme="majorEastAsia" w:hAnsiTheme="majorHAnsi" w:cstheme="majorBidi"/>
-      <w:color w:val="2F5496" w:themeColor="accent1" w:themeShade="BF"/>
-      <w:sz w:val="32"/>
+      <w:rFonts w:eastAsiaTheme="majorEastAsia" w:cstheme="majorBidi"/>
       <w:szCs w:val="32"/>
     </w:rPr>
   </w:style>
@@ -1470,20 +3056,20 @@
     <w:next w:val="a"/>
     <w:link w:val="30"/>
     <w:uiPriority w:val="9"/>
-    <w:semiHidden/>
     <w:unhideWhenUsed/>
     <w:qFormat/>
-    <w:rsid w:val="006A547B"/>
+    <w:rsid w:val="00DE1B07"/>
     <w:pPr>
       <w:keepNext/>
       <w:keepLines/>
-      <w:spacing w:before="160" w:after="80"/>
+      <w:numPr>
+        <w:numId w:val="5"/>
+      </w:numPr>
+      <w:ind w:left="0" w:firstLine="709"/>
       <w:outlineLvl w:val="2"/>
     </w:pPr>
     <w:rPr>
-      <w:rFonts w:asciiTheme="minorHAnsi" w:eastAsiaTheme="majorEastAsia" w:hAnsiTheme="minorHAnsi" w:cstheme="majorBidi"/>
-      <w:color w:val="2F5496" w:themeColor="accent1" w:themeShade="BF"/>
-      <w:sz w:val="28"/>
+      <w:rFonts w:eastAsiaTheme="majorEastAsia" w:cstheme="majorBidi"/>
       <w:szCs w:val="28"/>
     </w:rPr>
   </w:style>
@@ -1651,12 +3237,11 @@
     <w:basedOn w:val="a0"/>
     <w:link w:val="1"/>
     <w:uiPriority w:val="9"/>
-    <w:rsid w:val="006A547B"/>
+    <w:rsid w:val="00960A9E"/>
     <w:rPr>
-      <w:rFonts w:asciiTheme="majorHAnsi" w:eastAsiaTheme="majorEastAsia" w:hAnsiTheme="majorHAnsi" w:cstheme="majorBidi"/>
-      <w:color w:val="2F5496" w:themeColor="accent1" w:themeShade="BF"/>
+      <w:rFonts w:ascii="Times New Roman" w:eastAsiaTheme="majorEastAsia" w:hAnsi="Times New Roman" w:cstheme="majorBidi"/>
       <w:kern w:val="0"/>
-      <w:sz w:val="40"/>
+      <w:sz w:val="28"/>
       <w:szCs w:val="40"/>
       <w14:ligatures w14:val="none"/>
     </w:rPr>
@@ -1666,12 +3251,11 @@
     <w:basedOn w:val="a0"/>
     <w:link w:val="2"/>
     <w:uiPriority w:val="9"/>
-    <w:rsid w:val="006A547B"/>
+    <w:rsid w:val="00960A9E"/>
     <w:rPr>
-      <w:rFonts w:asciiTheme="majorHAnsi" w:eastAsiaTheme="majorEastAsia" w:hAnsiTheme="majorHAnsi" w:cstheme="majorBidi"/>
-      <w:color w:val="2F5496" w:themeColor="accent1" w:themeShade="BF"/>
+      <w:rFonts w:ascii="Times New Roman" w:eastAsiaTheme="majorEastAsia" w:hAnsi="Times New Roman" w:cstheme="majorBidi"/>
       <w:kern w:val="0"/>
-      <w:sz w:val="32"/>
+      <w:sz w:val="28"/>
       <w:szCs w:val="32"/>
       <w14:ligatures w14:val="none"/>
     </w:rPr>
@@ -1681,11 +3265,9 @@
     <w:basedOn w:val="a0"/>
     <w:link w:val="3"/>
     <w:uiPriority w:val="9"/>
-    <w:semiHidden/>
-    <w:rsid w:val="006A547B"/>
+    <w:rsid w:val="00DE1B07"/>
     <w:rPr>
-      <w:rFonts w:eastAsiaTheme="majorEastAsia" w:cstheme="majorBidi"/>
-      <w:color w:val="2F5496" w:themeColor="accent1" w:themeShade="BF"/>
+      <w:rFonts w:ascii="Times New Roman" w:eastAsiaTheme="majorEastAsia" w:hAnsi="Times New Roman" w:cstheme="majorBidi"/>
       <w:kern w:val="0"/>
       <w:sz w:val="28"/>
       <w:szCs w:val="28"/>
@@ -1798,7 +3380,6 @@
     <w:rsid w:val="006A547B"/>
     <w:pPr>
       <w:spacing w:after="80" w:line="240" w:lineRule="auto"/>
-      <w:contextualSpacing/>
     </w:pPr>
     <w:rPr>
       <w:rFonts w:asciiTheme="majorHAnsi" w:eastAsiaTheme="majorEastAsia" w:hAnsiTheme="majorHAnsi" w:cstheme="majorBidi"/>
@@ -1841,7 +3422,6 @@
       <w:rFonts w:asciiTheme="minorHAnsi" w:eastAsiaTheme="majorEastAsia" w:hAnsiTheme="minorHAnsi" w:cstheme="majorBidi"/>
       <w:color w:val="595959" w:themeColor="text1" w:themeTint="A6"/>
       <w:spacing w:val="15"/>
-      <w:sz w:val="28"/>
       <w:szCs w:val="28"/>
     </w:rPr>
   </w:style>
@@ -1903,7 +3483,6 @@
     <w:rsid w:val="006A547B"/>
     <w:pPr>
       <w:ind w:left="720"/>
-      <w:contextualSpacing/>
     </w:pPr>
   </w:style>
   <w:style w:type="character" w:styleId="a8">
@@ -1989,6 +3568,88 @@
       <w:szCs w:val="32"/>
       <w:lang w:eastAsia="ru-RU"/>
     </w:rPr>
+  </w:style>
+  <w:style w:type="paragraph" w:styleId="11">
+    <w:name w:val="toc 1"/>
+    <w:basedOn w:val="a"/>
+    <w:next w:val="a"/>
+    <w:autoRedefine/>
+    <w:uiPriority w:val="39"/>
+    <w:unhideWhenUsed/>
+    <w:rsid w:val="0054580D"/>
+    <w:pPr>
+      <w:tabs>
+        <w:tab w:val="left" w:pos="1320"/>
+        <w:tab w:val="right" w:leader="dot" w:pos="9345"/>
+      </w:tabs>
+      <w:spacing w:before="0" w:after="0"/>
+      <w:ind w:firstLine="0"/>
+      <w:contextualSpacing w:val="0"/>
+      <w:jc w:val="center"/>
+    </w:pPr>
+  </w:style>
+  <w:style w:type="paragraph" w:styleId="23">
+    <w:name w:val="toc 2"/>
+    <w:basedOn w:val="a"/>
+    <w:next w:val="a"/>
+    <w:autoRedefine/>
+    <w:uiPriority w:val="39"/>
+    <w:unhideWhenUsed/>
+    <w:rsid w:val="0054580D"/>
+    <w:pPr>
+      <w:tabs>
+        <w:tab w:val="left" w:pos="1843"/>
+        <w:tab w:val="right" w:leader="dot" w:pos="9345"/>
+      </w:tabs>
+      <w:spacing w:before="0" w:after="0"/>
+      <w:ind w:left="278"/>
+      <w:contextualSpacing w:val="0"/>
+    </w:pPr>
+  </w:style>
+  <w:style w:type="character" w:styleId="ad">
+    <w:name w:val="Hyperlink"/>
+    <w:basedOn w:val="a0"/>
+    <w:uiPriority w:val="99"/>
+    <w:unhideWhenUsed/>
+    <w:rsid w:val="00BF5278"/>
+    <w:rPr>
+      <w:color w:val="0563C1" w:themeColor="hyperlink"/>
+      <w:u w:val="single"/>
+    </w:rPr>
+  </w:style>
+  <w:style w:type="paragraph" w:styleId="31">
+    <w:name w:val="toc 3"/>
+    <w:basedOn w:val="a"/>
+    <w:next w:val="a"/>
+    <w:autoRedefine/>
+    <w:uiPriority w:val="39"/>
+    <w:unhideWhenUsed/>
+    <w:rsid w:val="00BF5278"/>
+    <w:pPr>
+      <w:spacing w:before="0" w:after="100" w:line="259" w:lineRule="auto"/>
+      <w:ind w:left="440" w:firstLine="0"/>
+      <w:contextualSpacing w:val="0"/>
+      <w:jc w:val="left"/>
+    </w:pPr>
+    <w:rPr>
+      <w:rFonts w:asciiTheme="minorHAnsi" w:eastAsiaTheme="minorEastAsia" w:hAnsiTheme="minorHAnsi" w:cs="Times New Roman"/>
+      <w:sz w:val="22"/>
+      <w:lang w:eastAsia="ru-RU"/>
+    </w:rPr>
+  </w:style>
+  <w:style w:type="paragraph" w:styleId="91">
+    <w:name w:val="toc 9"/>
+    <w:basedOn w:val="a"/>
+    <w:next w:val="a"/>
+    <w:autoRedefine/>
+    <w:uiPriority w:val="39"/>
+    <w:semiHidden/>
+    <w:unhideWhenUsed/>
+    <w:rsid w:val="009924C2"/>
+    <w:pPr>
+      <w:spacing w:after="100"/>
+      <w:ind w:left="2240"/>
+    </w:pPr>
   </w:style>
 </w:styles>
 </file>
